--- a/TurtleBot 3/contents/Module_9/Lab/LAB_5.docx
+++ b/TurtleBot 3/contents/Module_9/Lab/LAB_5.docx
@@ -1,6 +1,6 @@
 
 <file path=word/document.xml><?xml version="1.0" encoding="utf-8"?>
-<w:document xmlns:wpc="http://schemas.microsoft.com/office/word/2010/wordprocessingCanvas" xmlns:cx="http://schemas.microsoft.com/office/drawing/2014/chartex" xmlns:cx1="http://schemas.microsoft.com/office/drawing/2015/9/8/chartex" xmlns:cx2="http://schemas.microsoft.com/office/drawing/2015/10/21/chartex" xmlns:cx3="http://schemas.microsoft.com/office/drawing/2016/5/9/chartex" xmlns:cx4="http://schemas.microsoft.com/office/drawing/2016/5/10/chartex" xmlns:cx5="http://schemas.microsoft.com/office/drawing/2016/5/11/chartex" xmlns:cx6="http://schemas.microsoft.com/office/drawing/2016/5/12/chartex" xmlns:cx7="http://schemas.microsoft.com/office/drawing/2016/5/13/chartex" xmlns:cx8="http://schemas.microsoft.com/office/drawing/2016/5/14/chartex" xmlns:mc="http://schemas.openxmlformats.org/markup-compatibility/2006" xmlns:aink="http://schemas.microsoft.com/office/drawing/2016/ink" xmlns:am3d="http://schemas.microsoft.com/office/drawing/2017/model3d" xmlns:o="urn:schemas-microsoft-com:office:office" xmlns:r="http://schemas.openxmlformats.org/officeDocument/2006/relationships" xmlns:m="http://schemas.openxmlformats.org/officeDocument/2006/math" xmlns:v="urn:schemas-microsoft-com:vml" xmlns:wp14="http://schemas.microsoft.com/office/word/2010/wordprocessingDrawing" xmlns:wp="http://schemas.openxmlformats.org/drawingml/2006/wordprocessingDrawing" xmlns:w10="urn:schemas-microsoft-com:office:word" xmlns:w="http://schemas.openxmlformats.org/wordprocessingml/2006/main" xmlns:w14="http://schemas.microsoft.com/office/word/2010/wordml" xmlns:w15="http://schemas.microsoft.com/office/word/2012/wordml" xmlns:w16cid="http://schemas.microsoft.com/office/word/2016/wordml/cid" xmlns:w16se="http://schemas.microsoft.com/office/word/2015/wordml/symex" xmlns:wpg="http://schemas.microsoft.com/office/word/2010/wordprocessingGroup" xmlns:wpi="http://schemas.microsoft.com/office/word/2010/wordprocessingInk" xmlns:wne="http://schemas.microsoft.com/office/word/2006/wordml" xmlns:wps="http://schemas.microsoft.com/office/word/2010/wordprocessingShape" mc:Ignorable="w14 w15 w16se w16cid wp14">
+<w:document xmlns:wpc="http://schemas.microsoft.com/office/word/2010/wordprocessingCanvas" xmlns:cx="http://schemas.microsoft.com/office/drawing/2014/chartex" xmlns:cx1="http://schemas.microsoft.com/office/drawing/2015/9/8/chartex" xmlns:cx2="http://schemas.microsoft.com/office/drawing/2015/10/21/chartex" xmlns:cx3="http://schemas.microsoft.com/office/drawing/2016/5/9/chartex" xmlns:cx4="http://schemas.microsoft.com/office/drawing/2016/5/10/chartex" xmlns:cx5="http://schemas.microsoft.com/office/drawing/2016/5/11/chartex" xmlns:cx6="http://schemas.microsoft.com/office/drawing/2016/5/12/chartex" xmlns:cx7="http://schemas.microsoft.com/office/drawing/2016/5/13/chartex" xmlns:cx8="http://schemas.microsoft.com/office/drawing/2016/5/14/chartex" xmlns:mc="http://schemas.openxmlformats.org/markup-compatibility/2006" xmlns:aink="http://schemas.microsoft.com/office/drawing/2016/ink" xmlns:am3d="http://schemas.microsoft.com/office/drawing/2017/model3d" xmlns:o="urn:schemas-microsoft-com:office:office" xmlns:r="http://schemas.openxmlformats.org/officeDocument/2006/relationships" xmlns:m="http://schemas.openxmlformats.org/officeDocument/2006/math" xmlns:v="urn:schemas-microsoft-com:vml" xmlns:wp14="http://schemas.microsoft.com/office/word/2010/wordprocessingDrawing" xmlns:wp="http://schemas.openxmlformats.org/drawingml/2006/wordprocessingDrawing" xmlns:w10="urn:schemas-microsoft-com:office:word" xmlns:w="http://schemas.openxmlformats.org/wordprocessingml/2006/main" xmlns:w14="http://schemas.microsoft.com/office/word/2010/wordml" xmlns:w15="http://schemas.microsoft.com/office/word/2012/wordml" xmlns:w16cex="http://schemas.microsoft.com/office/word/2018/wordml/cex" xmlns:w16cid="http://schemas.microsoft.com/office/word/2016/wordml/cid" xmlns:w16="http://schemas.microsoft.com/office/word/2018/wordml" xmlns:w16sdtdh="http://schemas.microsoft.com/office/word/2020/wordml/sdtdatahash" xmlns:w16se="http://schemas.microsoft.com/office/word/2015/wordml/symex" xmlns:wpg="http://schemas.microsoft.com/office/word/2010/wordprocessingGroup" xmlns:wpi="http://schemas.microsoft.com/office/word/2010/wordprocessingInk" xmlns:wne="http://schemas.microsoft.com/office/word/2006/wordml" xmlns:wps="http://schemas.microsoft.com/office/word/2010/wordprocessingShape" mc:Ignorable="w14 w15 w16se w16cid w16 w16cex w16sdtdh wp14">
   <w:body>
     <w:p>
       <w:pPr>
@@ -107,16 +107,7 @@
           <w:b/>
           <w:sz w:val="48"/>
         </w:rPr>
-        <w:t>Getting Started w</w:t>
-      </w:r>
-      <w:bookmarkStart w:id="3" w:name="_GoBack"/>
-      <w:bookmarkEnd w:id="3"/>
-      <w:r>
-        <w:rPr>
-          <w:b/>
-          <w:sz w:val="48"/>
-        </w:rPr>
-        <w:t>ith Robot Operating System</w:t>
+        <w:t>Getting Started with Robot Operating System</w:t>
       </w:r>
       <w:r>
         <w:rPr>
@@ -2456,19 +2447,19 @@
       <w:pPr>
         <w:pStyle w:val="Heading1"/>
       </w:pPr>
-      <w:bookmarkStart w:id="4" w:name="_Toc30060715"/>
+      <w:bookmarkStart w:id="3" w:name="_Toc30060715"/>
       <w:r>
         <w:lastRenderedPageBreak/>
         <w:t>Introduction</w:t>
       </w:r>
-      <w:bookmarkEnd w:id="4"/>
+      <w:bookmarkEnd w:id="3"/>
     </w:p>
     <w:p>
       <w:pPr>
         <w:pStyle w:val="Heading2"/>
         <w:shd w:val="clear" w:color="auto" w:fill="E5ECEB"/>
       </w:pPr>
-      <w:bookmarkStart w:id="5" w:name="_Toc30060716"/>
+      <w:bookmarkStart w:id="4" w:name="_Toc30060716"/>
       <w:r>
         <w:t>Lab</w:t>
       </w:r>
@@ -2481,7 +2472,7 @@
       <w:r>
         <w:t>verview</w:t>
       </w:r>
-      <w:bookmarkEnd w:id="5"/>
+      <w:bookmarkEnd w:id="4"/>
     </w:p>
     <w:p>
       <w:pPr>
@@ -2570,11 +2561,11 @@
       <w:pPr>
         <w:pStyle w:val="Heading1"/>
       </w:pPr>
-      <w:bookmarkStart w:id="6" w:name="_Toc30060717"/>
+      <w:bookmarkStart w:id="5" w:name="_Toc30060717"/>
       <w:r>
         <w:t>Requirements</w:t>
       </w:r>
-      <w:bookmarkEnd w:id="6"/>
+      <w:bookmarkEnd w:id="5"/>
     </w:p>
     <w:p>
       <w:pPr>
@@ -2701,7 +2692,7 @@
       <w:pPr>
         <w:pStyle w:val="Heading1"/>
       </w:pPr>
-      <w:bookmarkStart w:id="7" w:name="_Toc30060718"/>
+      <w:bookmarkStart w:id="6" w:name="_Toc30060718"/>
       <w:r>
         <w:t>Virtual Machine, Remote PC</w:t>
       </w:r>
@@ -2711,69 +2702,69 @@
       <w:r>
         <w:t xml:space="preserve"> and TurtleBot PC</w:t>
       </w:r>
+      <w:bookmarkEnd w:id="6"/>
+    </w:p>
+    <w:p>
+      <w:r>
+        <w:t xml:space="preserve">If you have a different OS other than Ubuntu, you can use a Virtual Machine </w:t>
+      </w:r>
+      <w:r>
+        <w:t xml:space="preserve">(VM) </w:t>
+      </w:r>
+      <w:r>
+        <w:t>software. In our lab, we used VirtualBox.</w:t>
+      </w:r>
+    </w:p>
+    <w:p>
+      <w:r>
+        <w:t>In this lab document, your desktop computer is</w:t>
+      </w:r>
+      <w:r>
+        <w:t xml:space="preserve"> </w:t>
+      </w:r>
+      <w:r>
+        <w:t xml:space="preserve">referred </w:t>
+      </w:r>
+      <w:r>
+        <w:t xml:space="preserve">to as Remote PC while we refer </w:t>
+      </w:r>
+      <w:r>
+        <w:t xml:space="preserve">to </w:t>
+      </w:r>
+      <w:r>
+        <w:t xml:space="preserve">the Raspberry Pi 3 on the </w:t>
+      </w:r>
+      <w:r>
+        <w:t>robot</w:t>
+      </w:r>
+      <w:r>
+        <w:t xml:space="preserve"> </w:t>
+      </w:r>
+      <w:r>
+        <w:t>as</w:t>
+      </w:r>
+      <w:r>
+        <w:t xml:space="preserve"> </w:t>
+      </w:r>
+      <w:r>
+        <w:t>TurtleBot PC.</w:t>
+      </w:r>
+    </w:p>
+    <w:p>
+      <w:pPr>
+        <w:pStyle w:val="Heading1"/>
+      </w:pPr>
+      <w:bookmarkStart w:id="7" w:name="_Toc30060719"/>
+      <w:r>
+        <w:t xml:space="preserve">Task: </w:t>
+      </w:r>
+      <w:r>
+        <w:t>Install Ubuntu</w:t>
+      </w:r>
+      <w:r>
+        <w:t xml:space="preserve"> on Remote PC</w:t>
+      </w:r>
       <w:bookmarkEnd w:id="7"/>
-    </w:p>
-    <w:p>
-      <w:r>
-        <w:t xml:space="preserve">If you have a different OS other than Ubuntu, you can use a Virtual Machine </w:t>
-      </w:r>
-      <w:r>
-        <w:t xml:space="preserve">(VM) </w:t>
-      </w:r>
-      <w:r>
-        <w:t>software. In our lab, we used VirtualBox.</w:t>
-      </w:r>
-    </w:p>
-    <w:p>
-      <w:r>
-        <w:t>In this lab document, your desktop computer is</w:t>
-      </w:r>
-      <w:r>
-        <w:t xml:space="preserve"> </w:t>
-      </w:r>
-      <w:r>
-        <w:t xml:space="preserve">referred </w:t>
-      </w:r>
-      <w:r>
-        <w:t xml:space="preserve">to as Remote PC while we refer </w:t>
-      </w:r>
-      <w:r>
-        <w:t xml:space="preserve">to </w:t>
-      </w:r>
-      <w:r>
-        <w:t xml:space="preserve">the Raspberry Pi 3 on the </w:t>
-      </w:r>
-      <w:r>
-        <w:t>robot</w:t>
-      </w:r>
-      <w:r>
-        <w:t xml:space="preserve"> </w:t>
-      </w:r>
-      <w:r>
-        <w:t>as</w:t>
-      </w:r>
-      <w:r>
-        <w:t xml:space="preserve"> </w:t>
-      </w:r>
-      <w:r>
-        <w:t>TurtleBot PC.</w:t>
-      </w:r>
-    </w:p>
-    <w:p>
-      <w:pPr>
-        <w:pStyle w:val="Heading1"/>
-      </w:pPr>
-      <w:bookmarkStart w:id="8" w:name="_Toc30060719"/>
-      <w:r>
-        <w:t xml:space="preserve">Task: </w:t>
-      </w:r>
-      <w:r>
-        <w:t>Install Ubuntu</w:t>
-      </w:r>
-      <w:r>
-        <w:t xml:space="preserve"> on Remote PC</w:t>
-      </w:r>
-      <w:bookmarkEnd w:id="8"/>
     </w:p>
     <w:p>
       <w:r>
@@ -2859,7 +2850,7 @@
       <w:pPr>
         <w:pStyle w:val="Heading2"/>
       </w:pPr>
-      <w:bookmarkStart w:id="9" w:name="_Toc30060720"/>
+      <w:bookmarkStart w:id="8" w:name="_Toc30060720"/>
       <w:r>
         <w:lastRenderedPageBreak/>
         <w:t>Install Ubuntu o</w:t>
@@ -2867,7 +2858,7 @@
       <w:r>
         <w:t>n Remote PC</w:t>
       </w:r>
-      <w:bookmarkEnd w:id="9"/>
+      <w:bookmarkEnd w:id="8"/>
     </w:p>
     <w:p>
       <w:r>
@@ -2895,7 +2886,7 @@
       <w:pPr>
         <w:pStyle w:val="Heading2"/>
       </w:pPr>
-      <w:bookmarkStart w:id="10" w:name="_Toc30060721"/>
+      <w:bookmarkStart w:id="9" w:name="_Toc30060721"/>
       <w:r>
         <w:t xml:space="preserve">Install </w:t>
       </w:r>
@@ -2914,7 +2905,7 @@
       <w:r>
         <w:t>nstall Ubuntu</w:t>
       </w:r>
-      <w:bookmarkEnd w:id="10"/>
+      <w:bookmarkEnd w:id="9"/>
     </w:p>
     <w:p>
       <w:r>
@@ -2957,7 +2948,7 @@
       <w:pPr>
         <w:pStyle w:val="Heading1"/>
       </w:pPr>
-      <w:bookmarkStart w:id="11" w:name="_Toc30060722"/>
+      <w:bookmarkStart w:id="10" w:name="_Toc30060722"/>
       <w:r>
         <w:t xml:space="preserve">Task: </w:t>
       </w:r>
@@ -2973,7 +2964,7 @@
       <w:r>
         <w:t>Remote PC</w:t>
       </w:r>
-      <w:bookmarkEnd w:id="11"/>
+      <w:bookmarkEnd w:id="10"/>
     </w:p>
     <w:p>
       <w:r>
@@ -3012,7 +3003,15 @@
         <w:t xml:space="preserve"> </w:t>
       </w:r>
       <w:r>
-        <w:t>version is compatible with Ubuntu Xenial Xerus and supported for TurtleBot3.</w:t>
+        <w:t xml:space="preserve">version is compatible with Ubuntu </w:t>
+      </w:r>
+      <w:proofErr w:type="spellStart"/>
+      <w:r>
+        <w:t>Xenial</w:t>
+      </w:r>
+      <w:proofErr w:type="spellEnd"/>
+      <w:r>
+        <w:t xml:space="preserve"> Xerus and supported for TurtleBot3.</w:t>
       </w:r>
     </w:p>
     <w:p>
@@ -3038,6 +3037,7 @@
         </w:rPr>
         <w:t xml:space="preserve">$ </w:t>
       </w:r>
+      <w:proofErr w:type="spellStart"/>
       <w:r>
         <w:rPr>
           <w:color w:val="B58900"/>
@@ -3045,7 +3045,17 @@
           <w:szCs w:val="21"/>
           <w:lang w:val="en-US"/>
         </w:rPr>
-        <w:t xml:space="preserve">sudo </w:t>
+        <w:t>sudo</w:t>
+      </w:r>
+      <w:proofErr w:type="spellEnd"/>
+      <w:r>
+        <w:rPr>
+          <w:color w:val="B58900"/>
+          <w:sz w:val="21"/>
+          <w:szCs w:val="21"/>
+          <w:lang w:val="en-US"/>
+        </w:rPr>
+        <w:t xml:space="preserve"> </w:t>
       </w:r>
       <w:r>
         <w:rPr>
@@ -3082,6 +3092,7 @@
         </w:rPr>
         <w:t xml:space="preserve">$ </w:t>
       </w:r>
+      <w:proofErr w:type="spellStart"/>
       <w:r>
         <w:rPr>
           <w:color w:val="B58900"/>
@@ -3089,7 +3100,17 @@
           <w:szCs w:val="21"/>
           <w:lang w:val="en-US"/>
         </w:rPr>
-        <w:t xml:space="preserve">sudo </w:t>
+        <w:t>sudo</w:t>
+      </w:r>
+      <w:proofErr w:type="spellEnd"/>
+      <w:r>
+        <w:rPr>
+          <w:color w:val="B58900"/>
+          <w:sz w:val="21"/>
+          <w:szCs w:val="21"/>
+          <w:lang w:val="en-US"/>
+        </w:rPr>
+        <w:t xml:space="preserve"> </w:t>
       </w:r>
       <w:r>
         <w:rPr>
@@ -3180,6 +3201,7 @@
         </w:rPr>
         <w:t xml:space="preserve"> </w:t>
       </w:r>
+      <w:proofErr w:type="spellStart"/>
       <w:r>
         <w:rPr>
           <w:rStyle w:val="HTMLCode"/>
@@ -3189,8 +3211,9 @@
           <w:szCs w:val="21"/>
           <w:lang w:val="en-US"/>
         </w:rPr>
-        <w:t xml:space="preserve">wget </w:t>
-      </w:r>
+        <w:t>wget</w:t>
+      </w:r>
+      <w:proofErr w:type="spellEnd"/>
       <w:r>
         <w:rPr>
           <w:rStyle w:val="HTMLCode"/>
@@ -3200,9 +3223,8 @@
           <w:szCs w:val="21"/>
           <w:lang w:val="en-US"/>
         </w:rPr>
-        <w:t>https://raw.githubusercontent.com/ROBOTIS-GIT/robotis</w:t>
-      </w:r>
-      <w:bookmarkStart w:id="12" w:name="_Hlk28454652"/>
+        <w:t xml:space="preserve"> </w:t>
+      </w:r>
       <w:r>
         <w:rPr>
           <w:rStyle w:val="HTMLCode"/>
@@ -3212,9 +3234,9 @@
           <w:szCs w:val="21"/>
           <w:lang w:val="en-US"/>
         </w:rPr>
-        <w:t>_</w:t>
-      </w:r>
-      <w:bookmarkEnd w:id="12"/>
+        <w:t>https://raw.githubusercontent.com/ROBOTIS-GIT/robotis</w:t>
+      </w:r>
+      <w:bookmarkStart w:id="11" w:name="_Hlk28454652"/>
       <w:r>
         <w:rPr>
           <w:rStyle w:val="HTMLCode"/>
@@ -3224,7 +3246,43 @@
           <w:szCs w:val="21"/>
           <w:lang w:val="en-US"/>
         </w:rPr>
-        <w:t>tools/master/install_ros_kinetic.sh &amp;&amp; chmod 755 ./install_ros_kinetic.sh &amp;&amp; bash ./install_ros_kinetic.sh</w:t>
+        <w:t>_</w:t>
+      </w:r>
+      <w:bookmarkEnd w:id="11"/>
+      <w:r>
+        <w:rPr>
+          <w:rStyle w:val="HTMLCode"/>
+          <w:rFonts w:eastAsiaTheme="minorEastAsia" w:cstheme="minorHAnsi"/>
+          <w:color w:val="000000" w:themeColor="text1"/>
+          <w:sz w:val="21"/>
+          <w:szCs w:val="21"/>
+          <w:lang w:val="en-US"/>
+        </w:rPr>
+        <w:t xml:space="preserve">tools/master/install_ros_kinetic.sh &amp;&amp; </w:t>
+      </w:r>
+      <w:proofErr w:type="spellStart"/>
+      <w:r>
+        <w:rPr>
+          <w:rStyle w:val="HTMLCode"/>
+          <w:rFonts w:eastAsiaTheme="minorEastAsia" w:cstheme="minorHAnsi"/>
+          <w:color w:val="000000" w:themeColor="text1"/>
+          <w:sz w:val="21"/>
+          <w:szCs w:val="21"/>
+          <w:lang w:val="en-US"/>
+        </w:rPr>
+        <w:t>chmod</w:t>
+      </w:r>
+      <w:proofErr w:type="spellEnd"/>
+      <w:r>
+        <w:rPr>
+          <w:rStyle w:val="HTMLCode"/>
+          <w:rFonts w:eastAsiaTheme="minorEastAsia" w:cstheme="minorHAnsi"/>
+          <w:color w:val="000000" w:themeColor="text1"/>
+          <w:sz w:val="21"/>
+          <w:szCs w:val="21"/>
+          <w:lang w:val="en-US"/>
+        </w:rPr>
+        <w:t xml:space="preserve"> 755 ./install_ros_kinetic.sh &amp;&amp; bash ./install_ros_kinetic.sh</w:t>
       </w:r>
     </w:p>
     <w:p>
@@ -3247,7 +3305,23 @@
           <w:color w:val="22B3EB"/>
           <w:lang w:val="en-US"/>
         </w:rPr>
-        <w:t xml:space="preserve"> Press enter to continue the installation when asked</w:t>
+        <w:t xml:space="preserve"> Press </w:t>
+      </w:r>
+      <w:proofErr w:type="gramStart"/>
+      <w:r>
+        <w:rPr>
+          <w:color w:val="22B3EB"/>
+          <w:lang w:val="en-US"/>
+        </w:rPr>
+        <w:t>enter</w:t>
+      </w:r>
+      <w:proofErr w:type="gramEnd"/>
+      <w:r>
+        <w:rPr>
+          <w:color w:val="22B3EB"/>
+          <w:lang w:val="en-US"/>
+        </w:rPr>
+        <w:t xml:space="preserve"> to continue the installation when asked</w:t>
       </w:r>
     </w:p>
     <w:p>
@@ -3328,6 +3402,7 @@
         </w:rPr>
         <w:t xml:space="preserve"> </w:t>
       </w:r>
+      <w:proofErr w:type="spellStart"/>
       <w:r>
         <w:rPr>
           <w:color w:val="B58900"/>
@@ -3335,18 +3410,796 @@
           <w:szCs w:val="21"/>
           <w:lang w:val="en-US"/>
         </w:rPr>
-        <w:t xml:space="preserve">sudo </w:t>
-      </w:r>
-      <w:r>
-        <w:rPr>
-          <w:rStyle w:val="HTMLCode"/>
-          <w:rFonts w:eastAsiaTheme="minorEastAsia" w:cstheme="minorHAnsi"/>
-          <w:color w:val="000000" w:themeColor="text1"/>
+        <w:t>sudo</w:t>
+      </w:r>
+      <w:proofErr w:type="spellEnd"/>
+      <w:r>
+        <w:rPr>
+          <w:color w:val="B58900"/>
           <w:sz w:val="21"/>
           <w:szCs w:val="21"/>
           <w:lang w:val="en-US"/>
         </w:rPr>
-        <w:t>apt-get install ros-kinetic-joy ros-kinetic-teleop-twist-joy ros-kinetic-teleop-twist-keyboard ros-kinetic-laser-proc ros-kinetic-rgbd-launch ros-kinetic-depthimage-to-laserscan ros-kinetic-rosserial-arduino ros-kinetic-rosserial-python ros-kinetic-rosserial-server ros-kinetic-rosserial-client ros-kinetic-rosserial-msgs ros-kinetic-amcl ros-kinetic-compressed-image-transport ros-kinetic-rqt-image-view ros-kinetic-gmapping ros-kinetic-navigation ros-kinetic-interactive-markers</w:t>
+        <w:t xml:space="preserve"> </w:t>
+      </w:r>
+      <w:r>
+        <w:rPr>
+          <w:rStyle w:val="HTMLCode"/>
+          <w:rFonts w:eastAsiaTheme="minorEastAsia" w:cstheme="minorHAnsi"/>
+          <w:color w:val="000000" w:themeColor="text1"/>
+          <w:sz w:val="21"/>
+          <w:szCs w:val="21"/>
+          <w:lang w:val="en-US"/>
+        </w:rPr>
+        <w:t xml:space="preserve">apt-get install </w:t>
+      </w:r>
+      <w:proofErr w:type="spellStart"/>
+      <w:r>
+        <w:rPr>
+          <w:rStyle w:val="HTMLCode"/>
+          <w:rFonts w:eastAsiaTheme="minorEastAsia" w:cstheme="minorHAnsi"/>
+          <w:color w:val="000000" w:themeColor="text1"/>
+          <w:sz w:val="21"/>
+          <w:szCs w:val="21"/>
+          <w:lang w:val="en-US"/>
+        </w:rPr>
+        <w:t>ros</w:t>
+      </w:r>
+      <w:proofErr w:type="spellEnd"/>
+      <w:r>
+        <w:rPr>
+          <w:rStyle w:val="HTMLCode"/>
+          <w:rFonts w:eastAsiaTheme="minorEastAsia" w:cstheme="minorHAnsi"/>
+          <w:color w:val="000000" w:themeColor="text1"/>
+          <w:sz w:val="21"/>
+          <w:szCs w:val="21"/>
+          <w:lang w:val="en-US"/>
+        </w:rPr>
+        <w:t xml:space="preserve">-kinetic-joy </w:t>
+      </w:r>
+      <w:proofErr w:type="spellStart"/>
+      <w:r>
+        <w:rPr>
+          <w:rStyle w:val="HTMLCode"/>
+          <w:rFonts w:eastAsiaTheme="minorEastAsia" w:cstheme="minorHAnsi"/>
+          <w:color w:val="000000" w:themeColor="text1"/>
+          <w:sz w:val="21"/>
+          <w:szCs w:val="21"/>
+          <w:lang w:val="en-US"/>
+        </w:rPr>
+        <w:t>ros</w:t>
+      </w:r>
+      <w:proofErr w:type="spellEnd"/>
+      <w:r>
+        <w:rPr>
+          <w:rStyle w:val="HTMLCode"/>
+          <w:rFonts w:eastAsiaTheme="minorEastAsia" w:cstheme="minorHAnsi"/>
+          <w:color w:val="000000" w:themeColor="text1"/>
+          <w:sz w:val="21"/>
+          <w:szCs w:val="21"/>
+          <w:lang w:val="en-US"/>
+        </w:rPr>
+        <w:t>-kinetic-</w:t>
+      </w:r>
+      <w:proofErr w:type="spellStart"/>
+      <w:r>
+        <w:rPr>
+          <w:rStyle w:val="HTMLCode"/>
+          <w:rFonts w:eastAsiaTheme="minorEastAsia" w:cstheme="minorHAnsi"/>
+          <w:color w:val="000000" w:themeColor="text1"/>
+          <w:sz w:val="21"/>
+          <w:szCs w:val="21"/>
+          <w:lang w:val="en-US"/>
+        </w:rPr>
+        <w:t>teleop</w:t>
+      </w:r>
+      <w:proofErr w:type="spellEnd"/>
+      <w:r>
+        <w:rPr>
+          <w:rStyle w:val="HTMLCode"/>
+          <w:rFonts w:eastAsiaTheme="minorEastAsia" w:cstheme="minorHAnsi"/>
+          <w:color w:val="000000" w:themeColor="text1"/>
+          <w:sz w:val="21"/>
+          <w:szCs w:val="21"/>
+          <w:lang w:val="en-US"/>
+        </w:rPr>
+        <w:t xml:space="preserve">-twist-joy </w:t>
+      </w:r>
+      <w:proofErr w:type="spellStart"/>
+      <w:r>
+        <w:rPr>
+          <w:rStyle w:val="HTMLCode"/>
+          <w:rFonts w:eastAsiaTheme="minorEastAsia" w:cstheme="minorHAnsi"/>
+          <w:color w:val="000000" w:themeColor="text1"/>
+          <w:sz w:val="21"/>
+          <w:szCs w:val="21"/>
+          <w:lang w:val="en-US"/>
+        </w:rPr>
+        <w:t>ros</w:t>
+      </w:r>
+      <w:proofErr w:type="spellEnd"/>
+      <w:r>
+        <w:rPr>
+          <w:rStyle w:val="HTMLCode"/>
+          <w:rFonts w:eastAsiaTheme="minorEastAsia" w:cstheme="minorHAnsi"/>
+          <w:color w:val="000000" w:themeColor="text1"/>
+          <w:sz w:val="21"/>
+          <w:szCs w:val="21"/>
+          <w:lang w:val="en-US"/>
+        </w:rPr>
+        <w:t>-kinetic-</w:t>
+      </w:r>
+      <w:proofErr w:type="spellStart"/>
+      <w:r>
+        <w:rPr>
+          <w:rStyle w:val="HTMLCode"/>
+          <w:rFonts w:eastAsiaTheme="minorEastAsia" w:cstheme="minorHAnsi"/>
+          <w:color w:val="000000" w:themeColor="text1"/>
+          <w:sz w:val="21"/>
+          <w:szCs w:val="21"/>
+          <w:lang w:val="en-US"/>
+        </w:rPr>
+        <w:t>teleop</w:t>
+      </w:r>
+      <w:proofErr w:type="spellEnd"/>
+      <w:r>
+        <w:rPr>
+          <w:rStyle w:val="HTMLCode"/>
+          <w:rFonts w:eastAsiaTheme="minorEastAsia" w:cstheme="minorHAnsi"/>
+          <w:color w:val="000000" w:themeColor="text1"/>
+          <w:sz w:val="21"/>
+          <w:szCs w:val="21"/>
+          <w:lang w:val="en-US"/>
+        </w:rPr>
+        <w:t xml:space="preserve">-twist-keyboard </w:t>
+      </w:r>
+      <w:proofErr w:type="spellStart"/>
+      <w:r>
+        <w:rPr>
+          <w:rStyle w:val="HTMLCode"/>
+          <w:rFonts w:eastAsiaTheme="minorEastAsia" w:cstheme="minorHAnsi"/>
+          <w:color w:val="000000" w:themeColor="text1"/>
+          <w:sz w:val="21"/>
+          <w:szCs w:val="21"/>
+          <w:lang w:val="en-US"/>
+        </w:rPr>
+        <w:t>ros</w:t>
+      </w:r>
+      <w:proofErr w:type="spellEnd"/>
+      <w:r>
+        <w:rPr>
+          <w:rStyle w:val="HTMLCode"/>
+          <w:rFonts w:eastAsiaTheme="minorEastAsia" w:cstheme="minorHAnsi"/>
+          <w:color w:val="000000" w:themeColor="text1"/>
+          <w:sz w:val="21"/>
+          <w:szCs w:val="21"/>
+          <w:lang w:val="en-US"/>
+        </w:rPr>
+        <w:t xml:space="preserve">-kinetic-laser-proc </w:t>
+      </w:r>
+      <w:proofErr w:type="spellStart"/>
+      <w:r>
+        <w:rPr>
+          <w:rStyle w:val="HTMLCode"/>
+          <w:rFonts w:eastAsiaTheme="minorEastAsia" w:cstheme="minorHAnsi"/>
+          <w:color w:val="000000" w:themeColor="text1"/>
+          <w:sz w:val="21"/>
+          <w:szCs w:val="21"/>
+          <w:lang w:val="en-US"/>
+        </w:rPr>
+        <w:t>ros</w:t>
+      </w:r>
+      <w:proofErr w:type="spellEnd"/>
+      <w:r>
+        <w:rPr>
+          <w:rStyle w:val="HTMLCode"/>
+          <w:rFonts w:eastAsiaTheme="minorEastAsia" w:cstheme="minorHAnsi"/>
+          <w:color w:val="000000" w:themeColor="text1"/>
+          <w:sz w:val="21"/>
+          <w:szCs w:val="21"/>
+          <w:lang w:val="en-US"/>
+        </w:rPr>
+        <w:t>-kinetic-</w:t>
+      </w:r>
+      <w:proofErr w:type="spellStart"/>
+      <w:r>
+        <w:rPr>
+          <w:rStyle w:val="HTMLCode"/>
+          <w:rFonts w:eastAsiaTheme="minorEastAsia" w:cstheme="minorHAnsi"/>
+          <w:color w:val="000000" w:themeColor="text1"/>
+          <w:sz w:val="21"/>
+          <w:szCs w:val="21"/>
+          <w:lang w:val="en-US"/>
+        </w:rPr>
+        <w:t>rgbd</w:t>
+      </w:r>
+      <w:proofErr w:type="spellEnd"/>
+      <w:r>
+        <w:rPr>
+          <w:rStyle w:val="HTMLCode"/>
+          <w:rFonts w:eastAsiaTheme="minorEastAsia" w:cstheme="minorHAnsi"/>
+          <w:color w:val="000000" w:themeColor="text1"/>
+          <w:sz w:val="21"/>
+          <w:szCs w:val="21"/>
+          <w:lang w:val="en-US"/>
+        </w:rPr>
+        <w:t xml:space="preserve">-launch </w:t>
+      </w:r>
+      <w:proofErr w:type="spellStart"/>
+      <w:r>
+        <w:rPr>
+          <w:rStyle w:val="HTMLCode"/>
+          <w:rFonts w:eastAsiaTheme="minorEastAsia" w:cstheme="minorHAnsi"/>
+          <w:color w:val="000000" w:themeColor="text1"/>
+          <w:sz w:val="21"/>
+          <w:szCs w:val="21"/>
+          <w:lang w:val="en-US"/>
+        </w:rPr>
+        <w:t>ros</w:t>
+      </w:r>
+      <w:proofErr w:type="spellEnd"/>
+      <w:r>
+        <w:rPr>
+          <w:rStyle w:val="HTMLCode"/>
+          <w:rFonts w:eastAsiaTheme="minorEastAsia" w:cstheme="minorHAnsi"/>
+          <w:color w:val="000000" w:themeColor="text1"/>
+          <w:sz w:val="21"/>
+          <w:szCs w:val="21"/>
+          <w:lang w:val="en-US"/>
+        </w:rPr>
+        <w:t>-kinetic-</w:t>
+      </w:r>
+      <w:proofErr w:type="spellStart"/>
+      <w:r>
+        <w:rPr>
+          <w:rStyle w:val="HTMLCode"/>
+          <w:rFonts w:eastAsiaTheme="minorEastAsia" w:cstheme="minorHAnsi"/>
+          <w:color w:val="000000" w:themeColor="text1"/>
+          <w:sz w:val="21"/>
+          <w:szCs w:val="21"/>
+          <w:lang w:val="en-US"/>
+        </w:rPr>
+        <w:t>depthimage</w:t>
+      </w:r>
+      <w:proofErr w:type="spellEnd"/>
+      <w:r>
+        <w:rPr>
+          <w:rStyle w:val="HTMLCode"/>
+          <w:rFonts w:eastAsiaTheme="minorEastAsia" w:cstheme="minorHAnsi"/>
+          <w:color w:val="000000" w:themeColor="text1"/>
+          <w:sz w:val="21"/>
+          <w:szCs w:val="21"/>
+          <w:lang w:val="en-US"/>
+        </w:rPr>
+        <w:t>-to-</w:t>
+      </w:r>
+      <w:proofErr w:type="spellStart"/>
+      <w:r>
+        <w:rPr>
+          <w:rStyle w:val="HTMLCode"/>
+          <w:rFonts w:eastAsiaTheme="minorEastAsia" w:cstheme="minorHAnsi"/>
+          <w:color w:val="000000" w:themeColor="text1"/>
+          <w:sz w:val="21"/>
+          <w:szCs w:val="21"/>
+          <w:lang w:val="en-US"/>
+        </w:rPr>
+        <w:t>laserscan</w:t>
+      </w:r>
+      <w:proofErr w:type="spellEnd"/>
+      <w:r>
+        <w:rPr>
+          <w:rStyle w:val="HTMLCode"/>
+          <w:rFonts w:eastAsiaTheme="minorEastAsia" w:cstheme="minorHAnsi"/>
+          <w:color w:val="000000" w:themeColor="text1"/>
+          <w:sz w:val="21"/>
+          <w:szCs w:val="21"/>
+          <w:lang w:val="en-US"/>
+        </w:rPr>
+        <w:t xml:space="preserve"> </w:t>
+      </w:r>
+      <w:proofErr w:type="spellStart"/>
+      <w:r>
+        <w:rPr>
+          <w:rStyle w:val="HTMLCode"/>
+          <w:rFonts w:eastAsiaTheme="minorEastAsia" w:cstheme="minorHAnsi"/>
+          <w:color w:val="000000" w:themeColor="text1"/>
+          <w:sz w:val="21"/>
+          <w:szCs w:val="21"/>
+          <w:lang w:val="en-US"/>
+        </w:rPr>
+        <w:t>ros</w:t>
+      </w:r>
+      <w:proofErr w:type="spellEnd"/>
+      <w:r>
+        <w:rPr>
+          <w:rStyle w:val="HTMLCode"/>
+          <w:rFonts w:eastAsiaTheme="minorEastAsia" w:cstheme="minorHAnsi"/>
+          <w:color w:val="000000" w:themeColor="text1"/>
+          <w:sz w:val="21"/>
+          <w:szCs w:val="21"/>
+          <w:lang w:val="en-US"/>
+        </w:rPr>
+        <w:t>-kinetic-</w:t>
+      </w:r>
+      <w:proofErr w:type="spellStart"/>
+      <w:r>
+        <w:rPr>
+          <w:rStyle w:val="HTMLCode"/>
+          <w:rFonts w:eastAsiaTheme="minorEastAsia" w:cstheme="minorHAnsi"/>
+          <w:color w:val="000000" w:themeColor="text1"/>
+          <w:sz w:val="21"/>
+          <w:szCs w:val="21"/>
+          <w:lang w:val="en-US"/>
+        </w:rPr>
+        <w:t>rosserial</w:t>
+      </w:r>
+      <w:proofErr w:type="spellEnd"/>
+      <w:r>
+        <w:rPr>
+          <w:rStyle w:val="HTMLCode"/>
+          <w:rFonts w:eastAsiaTheme="minorEastAsia" w:cstheme="minorHAnsi"/>
+          <w:color w:val="000000" w:themeColor="text1"/>
+          <w:sz w:val="21"/>
+          <w:szCs w:val="21"/>
+          <w:lang w:val="en-US"/>
+        </w:rPr>
+        <w:t>-</w:t>
+      </w:r>
+      <w:proofErr w:type="spellStart"/>
+      <w:r>
+        <w:rPr>
+          <w:rStyle w:val="HTMLCode"/>
+          <w:rFonts w:eastAsiaTheme="minorEastAsia" w:cstheme="minorHAnsi"/>
+          <w:color w:val="000000" w:themeColor="text1"/>
+          <w:sz w:val="21"/>
+          <w:szCs w:val="21"/>
+          <w:lang w:val="en-US"/>
+        </w:rPr>
+        <w:t>arduino</w:t>
+      </w:r>
+      <w:proofErr w:type="spellEnd"/>
+      <w:r>
+        <w:rPr>
+          <w:rStyle w:val="HTMLCode"/>
+          <w:rFonts w:eastAsiaTheme="minorEastAsia" w:cstheme="minorHAnsi"/>
+          <w:color w:val="000000" w:themeColor="text1"/>
+          <w:sz w:val="21"/>
+          <w:szCs w:val="21"/>
+          <w:lang w:val="en-US"/>
+        </w:rPr>
+        <w:t xml:space="preserve"> </w:t>
+      </w:r>
+      <w:proofErr w:type="spellStart"/>
+      <w:r>
+        <w:rPr>
+          <w:rStyle w:val="HTMLCode"/>
+          <w:rFonts w:eastAsiaTheme="minorEastAsia" w:cstheme="minorHAnsi"/>
+          <w:color w:val="000000" w:themeColor="text1"/>
+          <w:sz w:val="21"/>
+          <w:szCs w:val="21"/>
+          <w:lang w:val="en-US"/>
+        </w:rPr>
+        <w:t>ros</w:t>
+      </w:r>
+      <w:proofErr w:type="spellEnd"/>
+      <w:r>
+        <w:rPr>
+          <w:rStyle w:val="HTMLCode"/>
+          <w:rFonts w:eastAsiaTheme="minorEastAsia" w:cstheme="minorHAnsi"/>
+          <w:color w:val="000000" w:themeColor="text1"/>
+          <w:sz w:val="21"/>
+          <w:szCs w:val="21"/>
+          <w:lang w:val="en-US"/>
+        </w:rPr>
+        <w:t>-kinetic-</w:t>
+      </w:r>
+      <w:proofErr w:type="spellStart"/>
+      <w:r>
+        <w:rPr>
+          <w:rStyle w:val="HTMLCode"/>
+          <w:rFonts w:eastAsiaTheme="minorEastAsia" w:cstheme="minorHAnsi"/>
+          <w:color w:val="000000" w:themeColor="text1"/>
+          <w:sz w:val="21"/>
+          <w:szCs w:val="21"/>
+          <w:lang w:val="en-US"/>
+        </w:rPr>
+        <w:t>rosserial</w:t>
+      </w:r>
+      <w:proofErr w:type="spellEnd"/>
+      <w:r>
+        <w:rPr>
+          <w:rStyle w:val="HTMLCode"/>
+          <w:rFonts w:eastAsiaTheme="minorEastAsia" w:cstheme="minorHAnsi"/>
+          <w:color w:val="000000" w:themeColor="text1"/>
+          <w:sz w:val="21"/>
+          <w:szCs w:val="21"/>
+          <w:lang w:val="en-US"/>
+        </w:rPr>
+        <w:t xml:space="preserve">-python </w:t>
+      </w:r>
+      <w:proofErr w:type="spellStart"/>
+      <w:r>
+        <w:rPr>
+          <w:rStyle w:val="HTMLCode"/>
+          <w:rFonts w:eastAsiaTheme="minorEastAsia" w:cstheme="minorHAnsi"/>
+          <w:color w:val="000000" w:themeColor="text1"/>
+          <w:sz w:val="21"/>
+          <w:szCs w:val="21"/>
+          <w:lang w:val="en-US"/>
+        </w:rPr>
+        <w:t>ros</w:t>
+      </w:r>
+      <w:proofErr w:type="spellEnd"/>
+      <w:r>
+        <w:rPr>
+          <w:rStyle w:val="HTMLCode"/>
+          <w:rFonts w:eastAsiaTheme="minorEastAsia" w:cstheme="minorHAnsi"/>
+          <w:color w:val="000000" w:themeColor="text1"/>
+          <w:sz w:val="21"/>
+          <w:szCs w:val="21"/>
+          <w:lang w:val="en-US"/>
+        </w:rPr>
+        <w:t>-kinetic-</w:t>
+      </w:r>
+      <w:proofErr w:type="spellStart"/>
+      <w:r>
+        <w:rPr>
+          <w:rStyle w:val="HTMLCode"/>
+          <w:rFonts w:eastAsiaTheme="minorEastAsia" w:cstheme="minorHAnsi"/>
+          <w:color w:val="000000" w:themeColor="text1"/>
+          <w:sz w:val="21"/>
+          <w:szCs w:val="21"/>
+          <w:lang w:val="en-US"/>
+        </w:rPr>
+        <w:t>rosserial</w:t>
+      </w:r>
+      <w:proofErr w:type="spellEnd"/>
+      <w:r>
+        <w:rPr>
+          <w:rStyle w:val="HTMLCode"/>
+          <w:rFonts w:eastAsiaTheme="minorEastAsia" w:cstheme="minorHAnsi"/>
+          <w:color w:val="000000" w:themeColor="text1"/>
+          <w:sz w:val="21"/>
+          <w:szCs w:val="21"/>
+          <w:lang w:val="en-US"/>
+        </w:rPr>
+        <w:t xml:space="preserve">-server </w:t>
+      </w:r>
+      <w:proofErr w:type="spellStart"/>
+      <w:r>
+        <w:rPr>
+          <w:rStyle w:val="HTMLCode"/>
+          <w:rFonts w:eastAsiaTheme="minorEastAsia" w:cstheme="minorHAnsi"/>
+          <w:color w:val="000000" w:themeColor="text1"/>
+          <w:sz w:val="21"/>
+          <w:szCs w:val="21"/>
+          <w:lang w:val="en-US"/>
+        </w:rPr>
+        <w:t>ros</w:t>
+      </w:r>
+      <w:proofErr w:type="spellEnd"/>
+      <w:r>
+        <w:rPr>
+          <w:rStyle w:val="HTMLCode"/>
+          <w:rFonts w:eastAsiaTheme="minorEastAsia" w:cstheme="minorHAnsi"/>
+          <w:color w:val="000000" w:themeColor="text1"/>
+          <w:sz w:val="21"/>
+          <w:szCs w:val="21"/>
+          <w:lang w:val="en-US"/>
+        </w:rPr>
+        <w:t>-kinetic-</w:t>
+      </w:r>
+      <w:proofErr w:type="spellStart"/>
+      <w:r>
+        <w:rPr>
+          <w:rStyle w:val="HTMLCode"/>
+          <w:rFonts w:eastAsiaTheme="minorEastAsia" w:cstheme="minorHAnsi"/>
+          <w:color w:val="000000" w:themeColor="text1"/>
+          <w:sz w:val="21"/>
+          <w:szCs w:val="21"/>
+          <w:lang w:val="en-US"/>
+        </w:rPr>
+        <w:t>rosserial</w:t>
+      </w:r>
+      <w:proofErr w:type="spellEnd"/>
+      <w:r>
+        <w:rPr>
+          <w:rStyle w:val="HTMLCode"/>
+          <w:rFonts w:eastAsiaTheme="minorEastAsia" w:cstheme="minorHAnsi"/>
+          <w:color w:val="000000" w:themeColor="text1"/>
+          <w:sz w:val="21"/>
+          <w:szCs w:val="21"/>
+          <w:lang w:val="en-US"/>
+        </w:rPr>
+        <w:t xml:space="preserve">-client </w:t>
+      </w:r>
+      <w:proofErr w:type="spellStart"/>
+      <w:r>
+        <w:rPr>
+          <w:rStyle w:val="HTMLCode"/>
+          <w:rFonts w:eastAsiaTheme="minorEastAsia" w:cstheme="minorHAnsi"/>
+          <w:color w:val="000000" w:themeColor="text1"/>
+          <w:sz w:val="21"/>
+          <w:szCs w:val="21"/>
+          <w:lang w:val="en-US"/>
+        </w:rPr>
+        <w:t>ros</w:t>
+      </w:r>
+      <w:proofErr w:type="spellEnd"/>
+      <w:r>
+        <w:rPr>
+          <w:rStyle w:val="HTMLCode"/>
+          <w:rFonts w:eastAsiaTheme="minorEastAsia" w:cstheme="minorHAnsi"/>
+          <w:color w:val="000000" w:themeColor="text1"/>
+          <w:sz w:val="21"/>
+          <w:szCs w:val="21"/>
+          <w:lang w:val="en-US"/>
+        </w:rPr>
+        <w:t>-kinetic-</w:t>
+      </w:r>
+      <w:proofErr w:type="spellStart"/>
+      <w:r>
+        <w:rPr>
+          <w:rStyle w:val="HTMLCode"/>
+          <w:rFonts w:eastAsiaTheme="minorEastAsia" w:cstheme="minorHAnsi"/>
+          <w:color w:val="000000" w:themeColor="text1"/>
+          <w:sz w:val="21"/>
+          <w:szCs w:val="21"/>
+          <w:lang w:val="en-US"/>
+        </w:rPr>
+        <w:t>rosserial</w:t>
+      </w:r>
+      <w:proofErr w:type="spellEnd"/>
+      <w:r>
+        <w:rPr>
+          <w:rStyle w:val="HTMLCode"/>
+          <w:rFonts w:eastAsiaTheme="minorEastAsia" w:cstheme="minorHAnsi"/>
+          <w:color w:val="000000" w:themeColor="text1"/>
+          <w:sz w:val="21"/>
+          <w:szCs w:val="21"/>
+          <w:lang w:val="en-US"/>
+        </w:rPr>
+        <w:t>-</w:t>
+      </w:r>
+      <w:proofErr w:type="spellStart"/>
+      <w:r>
+        <w:rPr>
+          <w:rStyle w:val="HTMLCode"/>
+          <w:rFonts w:eastAsiaTheme="minorEastAsia" w:cstheme="minorHAnsi"/>
+          <w:color w:val="000000" w:themeColor="text1"/>
+          <w:sz w:val="21"/>
+          <w:szCs w:val="21"/>
+          <w:lang w:val="en-US"/>
+        </w:rPr>
+        <w:t>msgs</w:t>
+      </w:r>
+      <w:proofErr w:type="spellEnd"/>
+      <w:r>
+        <w:rPr>
+          <w:rStyle w:val="HTMLCode"/>
+          <w:rFonts w:eastAsiaTheme="minorEastAsia" w:cstheme="minorHAnsi"/>
+          <w:color w:val="000000" w:themeColor="text1"/>
+          <w:sz w:val="21"/>
+          <w:szCs w:val="21"/>
+          <w:lang w:val="en-US"/>
+        </w:rPr>
+        <w:t xml:space="preserve"> </w:t>
+      </w:r>
+      <w:proofErr w:type="spellStart"/>
+      <w:r>
+        <w:rPr>
+          <w:rStyle w:val="HTMLCode"/>
+          <w:rFonts w:eastAsiaTheme="minorEastAsia" w:cstheme="minorHAnsi"/>
+          <w:color w:val="000000" w:themeColor="text1"/>
+          <w:sz w:val="21"/>
+          <w:szCs w:val="21"/>
+          <w:lang w:val="en-US"/>
+        </w:rPr>
+        <w:t>ros</w:t>
+      </w:r>
+      <w:proofErr w:type="spellEnd"/>
+      <w:r>
+        <w:rPr>
+          <w:rStyle w:val="HTMLCode"/>
+          <w:rFonts w:eastAsiaTheme="minorEastAsia" w:cstheme="minorHAnsi"/>
+          <w:color w:val="000000" w:themeColor="text1"/>
+          <w:sz w:val="21"/>
+          <w:szCs w:val="21"/>
+          <w:lang w:val="en-US"/>
+        </w:rPr>
+        <w:t>-kinetic-</w:t>
+      </w:r>
+      <w:proofErr w:type="spellStart"/>
+      <w:r>
+        <w:rPr>
+          <w:rStyle w:val="HTMLCode"/>
+          <w:rFonts w:eastAsiaTheme="minorEastAsia" w:cstheme="minorHAnsi"/>
+          <w:color w:val="000000" w:themeColor="text1"/>
+          <w:sz w:val="21"/>
+          <w:szCs w:val="21"/>
+          <w:lang w:val="en-US"/>
+        </w:rPr>
+        <w:t>amcl</w:t>
+      </w:r>
+      <w:proofErr w:type="spellEnd"/>
+      <w:r>
+        <w:rPr>
+          <w:rStyle w:val="HTMLCode"/>
+          <w:rFonts w:eastAsiaTheme="minorEastAsia" w:cstheme="minorHAnsi"/>
+          <w:color w:val="000000" w:themeColor="text1"/>
+          <w:sz w:val="21"/>
+          <w:szCs w:val="21"/>
+          <w:lang w:val="en-US"/>
+        </w:rPr>
+        <w:t xml:space="preserve"> </w:t>
+      </w:r>
+      <w:proofErr w:type="spellStart"/>
+      <w:r>
+        <w:rPr>
+          <w:rStyle w:val="HTMLCode"/>
+          <w:rFonts w:eastAsiaTheme="minorEastAsia" w:cstheme="minorHAnsi"/>
+          <w:color w:val="000000" w:themeColor="text1"/>
+          <w:sz w:val="21"/>
+          <w:szCs w:val="21"/>
+          <w:lang w:val="en-US"/>
+        </w:rPr>
+        <w:t>ros</w:t>
+      </w:r>
+      <w:proofErr w:type="spellEnd"/>
+      <w:r>
+        <w:rPr>
+          <w:rStyle w:val="HTMLCode"/>
+          <w:rFonts w:eastAsiaTheme="minorEastAsia" w:cstheme="minorHAnsi"/>
+          <w:color w:val="000000" w:themeColor="text1"/>
+          <w:sz w:val="21"/>
+          <w:szCs w:val="21"/>
+          <w:lang w:val="en-US"/>
+        </w:rPr>
+        <w:t xml:space="preserve">-kinetic-compressed-image-transport </w:t>
+      </w:r>
+      <w:proofErr w:type="spellStart"/>
+      <w:r>
+        <w:rPr>
+          <w:rStyle w:val="HTMLCode"/>
+          <w:rFonts w:eastAsiaTheme="minorEastAsia" w:cstheme="minorHAnsi"/>
+          <w:color w:val="000000" w:themeColor="text1"/>
+          <w:sz w:val="21"/>
+          <w:szCs w:val="21"/>
+          <w:lang w:val="en-US"/>
+        </w:rPr>
+        <w:t>ros</w:t>
+      </w:r>
+      <w:proofErr w:type="spellEnd"/>
+      <w:r>
+        <w:rPr>
+          <w:rStyle w:val="HTMLCode"/>
+          <w:rFonts w:eastAsiaTheme="minorEastAsia" w:cstheme="minorHAnsi"/>
+          <w:color w:val="000000" w:themeColor="text1"/>
+          <w:sz w:val="21"/>
+          <w:szCs w:val="21"/>
+          <w:lang w:val="en-US"/>
+        </w:rPr>
+        <w:t>-kinetic-</w:t>
+      </w:r>
+      <w:proofErr w:type="spellStart"/>
+      <w:r>
+        <w:rPr>
+          <w:rStyle w:val="HTMLCode"/>
+          <w:rFonts w:eastAsiaTheme="minorEastAsia" w:cstheme="minorHAnsi"/>
+          <w:color w:val="000000" w:themeColor="text1"/>
+          <w:sz w:val="21"/>
+          <w:szCs w:val="21"/>
+          <w:lang w:val="en-US"/>
+        </w:rPr>
+        <w:t>rqt</w:t>
+      </w:r>
+      <w:proofErr w:type="spellEnd"/>
+      <w:r>
+        <w:rPr>
+          <w:rStyle w:val="HTMLCode"/>
+          <w:rFonts w:eastAsiaTheme="minorEastAsia" w:cstheme="minorHAnsi"/>
+          <w:color w:val="000000" w:themeColor="text1"/>
+          <w:sz w:val="21"/>
+          <w:szCs w:val="21"/>
+          <w:lang w:val="en-US"/>
+        </w:rPr>
+        <w:t xml:space="preserve">-image-view </w:t>
+      </w:r>
+      <w:proofErr w:type="spellStart"/>
+      <w:r>
+        <w:rPr>
+          <w:rStyle w:val="HTMLCode"/>
+          <w:rFonts w:eastAsiaTheme="minorEastAsia" w:cstheme="minorHAnsi"/>
+          <w:color w:val="000000" w:themeColor="text1"/>
+          <w:sz w:val="21"/>
+          <w:szCs w:val="21"/>
+          <w:lang w:val="en-US"/>
+        </w:rPr>
+        <w:t>ros</w:t>
+      </w:r>
+      <w:proofErr w:type="spellEnd"/>
+      <w:r>
+        <w:rPr>
+          <w:rStyle w:val="HTMLCode"/>
+          <w:rFonts w:eastAsiaTheme="minorEastAsia" w:cstheme="minorHAnsi"/>
+          <w:color w:val="000000" w:themeColor="text1"/>
+          <w:sz w:val="21"/>
+          <w:szCs w:val="21"/>
+          <w:lang w:val="en-US"/>
+        </w:rPr>
+        <w:t>-kinetic-</w:t>
+      </w:r>
+      <w:proofErr w:type="spellStart"/>
+      <w:r>
+        <w:rPr>
+          <w:rStyle w:val="HTMLCode"/>
+          <w:rFonts w:eastAsiaTheme="minorEastAsia" w:cstheme="minorHAnsi"/>
+          <w:color w:val="000000" w:themeColor="text1"/>
+          <w:sz w:val="21"/>
+          <w:szCs w:val="21"/>
+          <w:lang w:val="en-US"/>
+        </w:rPr>
+        <w:t>gmapping</w:t>
+      </w:r>
+      <w:proofErr w:type="spellEnd"/>
+      <w:r>
+        <w:rPr>
+          <w:rStyle w:val="HTMLCode"/>
+          <w:rFonts w:eastAsiaTheme="minorEastAsia" w:cstheme="minorHAnsi"/>
+          <w:color w:val="000000" w:themeColor="text1"/>
+          <w:sz w:val="21"/>
+          <w:szCs w:val="21"/>
+          <w:lang w:val="en-US"/>
+        </w:rPr>
+        <w:t xml:space="preserve"> </w:t>
+      </w:r>
+      <w:proofErr w:type="spellStart"/>
+      <w:r>
+        <w:rPr>
+          <w:rStyle w:val="HTMLCode"/>
+          <w:rFonts w:eastAsiaTheme="minorEastAsia" w:cstheme="minorHAnsi"/>
+          <w:color w:val="000000" w:themeColor="text1"/>
+          <w:sz w:val="21"/>
+          <w:szCs w:val="21"/>
+          <w:lang w:val="en-US"/>
+        </w:rPr>
+        <w:t>ros</w:t>
+      </w:r>
+      <w:proofErr w:type="spellEnd"/>
+      <w:r>
+        <w:rPr>
+          <w:rStyle w:val="HTMLCode"/>
+          <w:rFonts w:eastAsiaTheme="minorEastAsia" w:cstheme="minorHAnsi"/>
+          <w:color w:val="000000" w:themeColor="text1"/>
+          <w:sz w:val="21"/>
+          <w:szCs w:val="21"/>
+          <w:lang w:val="en-US"/>
+        </w:rPr>
+        <w:t xml:space="preserve">-kinetic-navigation </w:t>
+      </w:r>
+      <w:proofErr w:type="spellStart"/>
+      <w:r>
+        <w:rPr>
+          <w:rStyle w:val="HTMLCode"/>
+          <w:rFonts w:eastAsiaTheme="minorEastAsia" w:cstheme="minorHAnsi"/>
+          <w:color w:val="000000" w:themeColor="text1"/>
+          <w:sz w:val="21"/>
+          <w:szCs w:val="21"/>
+          <w:lang w:val="en-US"/>
+        </w:rPr>
+        <w:t>ros</w:t>
+      </w:r>
+      <w:proofErr w:type="spellEnd"/>
+      <w:r>
+        <w:rPr>
+          <w:rStyle w:val="HTMLCode"/>
+          <w:rFonts w:eastAsiaTheme="minorEastAsia" w:cstheme="minorHAnsi"/>
+          <w:color w:val="000000" w:themeColor="text1"/>
+          <w:sz w:val="21"/>
+          <w:szCs w:val="21"/>
+          <w:lang w:val="en-US"/>
+        </w:rPr>
+        <w:t>-kinetic-interactive-markers</w:t>
       </w:r>
     </w:p>
     <w:p>
@@ -3408,7 +4261,55 @@
           <w:szCs w:val="21"/>
           <w:lang w:val="en-US"/>
         </w:rPr>
-        <w:t>~/catkin_ws/src/</w:t>
+        <w:t>~/</w:t>
+      </w:r>
+      <w:proofErr w:type="spellStart"/>
+      <w:r>
+        <w:rPr>
+          <w:rStyle w:val="HTMLCode"/>
+          <w:rFonts w:eastAsiaTheme="minorEastAsia" w:cstheme="minorHAnsi"/>
+          <w:color w:val="000000" w:themeColor="text1"/>
+          <w:sz w:val="21"/>
+          <w:szCs w:val="21"/>
+          <w:lang w:val="en-US"/>
+        </w:rPr>
+        <w:t>catkin_ws</w:t>
+      </w:r>
+      <w:proofErr w:type="spellEnd"/>
+      <w:r>
+        <w:rPr>
+          <w:rStyle w:val="HTMLCode"/>
+          <w:rFonts w:eastAsiaTheme="minorEastAsia" w:cstheme="minorHAnsi"/>
+          <w:color w:val="000000" w:themeColor="text1"/>
+          <w:sz w:val="21"/>
+          <w:szCs w:val="21"/>
+          <w:lang w:val="en-US"/>
+        </w:rPr>
+        <w:t>/</w:t>
+      </w:r>
+      <w:proofErr w:type="spellStart"/>
+      <w:r>
+        <w:rPr>
+          <w:rStyle w:val="HTMLCode"/>
+          <w:rFonts w:eastAsiaTheme="minorEastAsia" w:cstheme="minorHAnsi"/>
+          <w:color w:val="000000" w:themeColor="text1"/>
+          <w:sz w:val="21"/>
+          <w:szCs w:val="21"/>
+          <w:lang w:val="en-US"/>
+        </w:rPr>
+        <w:t>src</w:t>
+      </w:r>
+      <w:proofErr w:type="spellEnd"/>
+      <w:r>
+        <w:rPr>
+          <w:rStyle w:val="HTMLCode"/>
+          <w:rFonts w:eastAsiaTheme="minorEastAsia" w:cstheme="minorHAnsi"/>
+          <w:color w:val="000000" w:themeColor="text1"/>
+          <w:sz w:val="21"/>
+          <w:szCs w:val="21"/>
+          <w:lang w:val="en-US"/>
+        </w:rPr>
+        <w:t>/</w:t>
       </w:r>
     </w:p>
     <w:p>
@@ -3586,7 +4487,27 @@
           <w:color w:val="000000" w:themeColor="text1"/>
           <w:lang w:val="en-US"/>
         </w:rPr>
-        <w:t xml:space="preserve">~/catkin_ws </w:t>
+        <w:t>~/</w:t>
+      </w:r>
+      <w:proofErr w:type="spellStart"/>
+      <w:r>
+        <w:rPr>
+          <w:rStyle w:val="HTMLCode"/>
+          <w:rFonts w:eastAsiaTheme="minorEastAsia" w:cstheme="minorHAnsi"/>
+          <w:color w:val="000000" w:themeColor="text1"/>
+          <w:lang w:val="en-US"/>
+        </w:rPr>
+        <w:t>catkin_ws</w:t>
+      </w:r>
+      <w:proofErr w:type="spellEnd"/>
+      <w:r>
+        <w:rPr>
+          <w:rStyle w:val="HTMLCode"/>
+          <w:rFonts w:eastAsiaTheme="minorEastAsia" w:cstheme="minorHAnsi"/>
+          <w:color w:val="000000" w:themeColor="text1"/>
+          <w:lang w:val="en-US"/>
+        </w:rPr>
+        <w:t xml:space="preserve"> </w:t>
       </w:r>
       <w:r>
         <w:rPr>
@@ -3606,6 +4527,7 @@
         </w:rPr>
         <w:t xml:space="preserve"> </w:t>
       </w:r>
+      <w:proofErr w:type="spellStart"/>
       <w:r>
         <w:rPr>
           <w:rStyle w:val="HTMLCode"/>
@@ -3615,6 +4537,7 @@
         </w:rPr>
         <w:t>catkin_make</w:t>
       </w:r>
+      <w:proofErr w:type="spellEnd"/>
     </w:p>
     <w:p/>
     <w:p>
@@ -3626,7 +4549,7 @@
       <w:pPr>
         <w:pStyle w:val="Heading1"/>
       </w:pPr>
-      <w:bookmarkStart w:id="13" w:name="_Toc30060723"/>
+      <w:bookmarkStart w:id="12" w:name="_Toc30060723"/>
       <w:r>
         <w:t xml:space="preserve">Task: </w:t>
       </w:r>
@@ -3642,7 +4565,7 @@
       <w:r>
         <w:t xml:space="preserve"> TurtleBot PC</w:t>
       </w:r>
-      <w:bookmarkEnd w:id="13"/>
+      <w:bookmarkEnd w:id="12"/>
     </w:p>
     <w:p>
       <w:r>
@@ -3827,7 +4750,7 @@
       <w:pPr>
         <w:pStyle w:val="Heading2"/>
       </w:pPr>
-      <w:bookmarkStart w:id="14" w:name="_Toc30060724"/>
+      <w:bookmarkStart w:id="13" w:name="_Toc30060724"/>
       <w:r>
         <w:t xml:space="preserve">Booting </w:t>
       </w:r>
@@ -3837,7 +4760,7 @@
       <w:r>
         <w:t>p the Raspberry Pi 3 (TurtleBot PC)</w:t>
       </w:r>
-      <w:bookmarkEnd w:id="14"/>
+      <w:bookmarkEnd w:id="13"/>
     </w:p>
     <w:p>
       <w:r>
@@ -3887,7 +4810,15 @@
         <w:t>y</w:t>
       </w:r>
       <w:r>
-        <w:t>ou plan to operate the TurtleBot PC from the Remote PC by sshing into it, the</w:t>
+        <w:t xml:space="preserve">ou plan to operate the TurtleBot PC from the Remote PC by </w:t>
+      </w:r>
+      <w:proofErr w:type="spellStart"/>
+      <w:r>
+        <w:t>sshing</w:t>
+      </w:r>
+      <w:proofErr w:type="spellEnd"/>
+      <w:r>
+        <w:t xml:space="preserve"> into it, the</w:t>
       </w:r>
       <w:r>
         <w:t>n</w:t>
@@ -3941,8 +4872,18 @@
           <w:rFonts w:eastAsiaTheme="minorEastAsia" w:cstheme="minorHAnsi"/>
           <w:lang w:val="en-US"/>
         </w:rPr>
-        <w:t xml:space="preserve"> ifconfig</w:t>
-      </w:r>
+        <w:t xml:space="preserve"> </w:t>
+      </w:r>
+      <w:proofErr w:type="spellStart"/>
+      <w:r>
+        <w:rPr>
+          <w:rStyle w:val="HTMLCode"/>
+          <w:rFonts w:eastAsiaTheme="minorEastAsia" w:cstheme="minorHAnsi"/>
+          <w:lang w:val="en-US"/>
+        </w:rPr>
+        <w:t>ifconfig</w:t>
+      </w:r>
+      <w:proofErr w:type="spellEnd"/>
     </w:p>
     <w:p/>
     <w:p>
@@ -4012,7 +4953,15 @@
         <w:jc w:val="center"/>
       </w:pPr>
       <w:r>
-        <w:t>Figure 1: ifconfig Window</w:t>
+        <w:t xml:space="preserve">Figure 1: </w:t>
+      </w:r>
+      <w:proofErr w:type="spellStart"/>
+      <w:r>
+        <w:t>ifconfig</w:t>
+      </w:r>
+      <w:proofErr w:type="spellEnd"/>
+      <w:r>
+        <w:t xml:space="preserve"> Window</w:t>
       </w:r>
       <w:r>
         <w:t xml:space="preserve"> for TurtleBot PC</w:t>
@@ -4023,7 +4972,15 @@
     </w:p>
     <w:p>
       <w:r>
-        <w:t>You can access the TurtleBot PC from a terminal on the Remote PC using ssh. To do this, open a terminal on the Remote PC</w:t>
+        <w:t xml:space="preserve">You can access the TurtleBot PC from a terminal on the Remote PC using </w:t>
+      </w:r>
+      <w:proofErr w:type="spellStart"/>
+      <w:r>
+        <w:t>ssh</w:t>
+      </w:r>
+      <w:proofErr w:type="spellEnd"/>
+      <w:r>
+        <w:t>. To do this, open a terminal on the Remote PC</w:t>
       </w:r>
       <w:r>
         <w:t xml:space="preserve"> </w:t>
@@ -4062,13 +5019,23 @@
         </w:rPr>
         <w:t xml:space="preserve"> </w:t>
       </w:r>
+      <w:proofErr w:type="spellStart"/>
       <w:r>
         <w:rPr>
           <w:rStyle w:val="HTMLCode"/>
           <w:rFonts w:eastAsiaTheme="minorEastAsia" w:cstheme="minorHAnsi"/>
           <w:lang w:val="en-US"/>
         </w:rPr>
-        <w:t>ssh pi@</w:t>
+        <w:t>ssh</w:t>
+      </w:r>
+      <w:proofErr w:type="spellEnd"/>
+      <w:r>
+        <w:rPr>
+          <w:rStyle w:val="HTMLCode"/>
+          <w:rFonts w:eastAsiaTheme="minorEastAsia" w:cstheme="minorHAnsi"/>
+          <w:lang w:val="en-US"/>
+        </w:rPr>
+        <w:t xml:space="preserve"> pi@</w:t>
       </w:r>
       <w:r>
         <w:rPr>
@@ -4089,14 +5056,38 @@
           <w:color w:val="000000" w:themeColor="text1"/>
           <w:lang w:val="en-US"/>
         </w:rPr>
-        <w:t xml:space="preserve"> insert TurtleBot PC ip address here</w:t>
-      </w:r>
+        <w:t xml:space="preserve"> insert TurtleBot PC </w:t>
+      </w:r>
+      <w:proofErr w:type="spellStart"/>
       <w:r>
         <w:rPr>
           <w:rStyle w:val="HTMLCode"/>
           <w:rFonts w:eastAsiaTheme="minorEastAsia" w:cstheme="minorHAnsi"/>
           <w:i/>
           <w:iCs/>
+          <w:color w:val="000000" w:themeColor="text1"/>
+          <w:lang w:val="en-US"/>
+        </w:rPr>
+        <w:t>ip</w:t>
+      </w:r>
+      <w:proofErr w:type="spellEnd"/>
+      <w:r>
+        <w:rPr>
+          <w:rStyle w:val="HTMLCode"/>
+          <w:rFonts w:eastAsiaTheme="minorEastAsia" w:cstheme="minorHAnsi"/>
+          <w:i/>
+          <w:iCs/>
+          <w:color w:val="000000" w:themeColor="text1"/>
+          <w:lang w:val="en-US"/>
+        </w:rPr>
+        <w:t xml:space="preserve"> address here</w:t>
+      </w:r>
+      <w:r>
+        <w:rPr>
+          <w:rStyle w:val="HTMLCode"/>
+          <w:rFonts w:eastAsiaTheme="minorEastAsia" w:cstheme="minorHAnsi"/>
+          <w:i/>
+          <w:iCs/>
           <w:lang w:val="en-US"/>
         </w:rPr>
         <w:t>&gt;</w:t>
@@ -4107,6 +5098,7 @@
       <w:r>
         <w:t xml:space="preserve">Enter </w:t>
       </w:r>
+      <w:proofErr w:type="spellStart"/>
       <w:r>
         <w:rPr>
           <w:b/>
@@ -4114,6 +5106,7 @@
         </w:rPr>
         <w:t>turtlebot</w:t>
       </w:r>
+      <w:proofErr w:type="spellEnd"/>
       <w:r>
         <w:t xml:space="preserve"> if asked for a password.</w:t>
       </w:r>
@@ -4127,14 +5120,14 @@
       <w:pPr>
         <w:pStyle w:val="Heading2"/>
       </w:pPr>
-      <w:bookmarkStart w:id="15" w:name="_Toc30060725"/>
+      <w:bookmarkStart w:id="14" w:name="_Toc30060725"/>
       <w:r>
         <w:t>Configure Screen Resolution</w:t>
       </w:r>
       <w:r>
         <w:t xml:space="preserve"> and Expand Filesystem</w:t>
       </w:r>
-      <w:bookmarkEnd w:id="15"/>
+      <w:bookmarkEnd w:id="14"/>
     </w:p>
     <w:p>
       <w:r>
@@ -4143,9 +5136,11 @@
       <w:r>
         <w:t xml:space="preserve"> </w:t>
       </w:r>
+      <w:proofErr w:type="spellStart"/>
       <w:r>
         <w:t>ssh</w:t>
       </w:r>
+      <w:proofErr w:type="spellEnd"/>
       <w:r>
         <w:t xml:space="preserve"> into the TurtleBot PC </w:t>
       </w:r>
@@ -4196,6 +5191,7 @@
         </w:rPr>
         <w:t xml:space="preserve"> </w:t>
       </w:r>
+      <w:proofErr w:type="spellStart"/>
       <w:r>
         <w:rPr>
           <w:rStyle w:val="nb"/>
@@ -4207,6 +5203,7 @@
         </w:rPr>
         <w:t>sudo</w:t>
       </w:r>
+      <w:proofErr w:type="spellEnd"/>
       <w:r>
         <w:rPr>
           <w:rStyle w:val="nb"/>
@@ -4216,13 +5213,23 @@
         </w:rPr>
         <w:t xml:space="preserve"> </w:t>
       </w:r>
+      <w:proofErr w:type="spellStart"/>
       <w:r>
         <w:rPr>
           <w:rStyle w:val="HTMLCode"/>
           <w:rFonts w:eastAsiaTheme="minorEastAsia" w:cstheme="minorHAnsi"/>
           <w:lang w:val="en-US"/>
         </w:rPr>
-        <w:t>raspi-config</w:t>
+        <w:t>raspi</w:t>
+      </w:r>
+      <w:proofErr w:type="spellEnd"/>
+      <w:r>
+        <w:rPr>
+          <w:rStyle w:val="HTMLCode"/>
+          <w:rFonts w:eastAsiaTheme="minorEastAsia" w:cstheme="minorHAnsi"/>
+          <w:lang w:val="en-US"/>
+        </w:rPr>
+        <w:t>-config</w:t>
       </w:r>
     </w:p>
     <w:p>
@@ -4320,7 +5327,7 @@
           <w:numId w:val="5"/>
         </w:numPr>
       </w:pPr>
-      <w:bookmarkStart w:id="16" w:name="_Hlk27241095"/>
+      <w:bookmarkStart w:id="15" w:name="_Hlk27241095"/>
       <w:r>
         <w:t xml:space="preserve">Go </w:t>
       </w:r>
@@ -4393,7 +5400,7 @@
         <w:t xml:space="preserve"> to use the extra space of a large capacity microSD card.</w:t>
       </w:r>
     </w:p>
-    <w:bookmarkEnd w:id="16"/>
+    <w:bookmarkEnd w:id="15"/>
     <w:p>
       <w:pPr>
         <w:pStyle w:val="ListParagraph"/>
@@ -4420,7 +5427,7 @@
       <w:pPr>
         <w:pStyle w:val="Heading1"/>
       </w:pPr>
-      <w:bookmarkStart w:id="17" w:name="_Toc30060726"/>
+      <w:bookmarkStart w:id="16" w:name="_Toc30060726"/>
       <w:r>
         <w:t xml:space="preserve">Task: </w:t>
       </w:r>
@@ -4436,79 +5443,79 @@
       <w:r>
         <w:t>oth PCs</w:t>
       </w:r>
+      <w:bookmarkEnd w:id="16"/>
+    </w:p>
+    <w:p>
+      <w:r>
+        <w:t xml:space="preserve">To allow communication between the TurtleBot PC and Remote PC and enable </w:t>
+      </w:r>
+      <w:r>
+        <w:t>the</w:t>
+      </w:r>
+      <w:r>
+        <w:t xml:space="preserve"> use</w:t>
+      </w:r>
+      <w:r>
+        <w:t xml:space="preserve"> of</w:t>
+      </w:r>
+      <w:r>
+        <w:t xml:space="preserve"> the ROS installations in both PCs, </w:t>
+      </w:r>
+      <w:r>
+        <w:t xml:space="preserve">the IP </w:t>
+      </w:r>
+      <w:r>
+        <w:t xml:space="preserve">addresses of both TurtleBot PC and Remote PC </w:t>
+      </w:r>
+      <w:r>
+        <w:t>will be set</w:t>
+      </w:r>
+      <w:r>
+        <w:t xml:space="preserve"> </w:t>
+      </w:r>
+      <w:r>
+        <w:t>up next.</w:t>
+      </w:r>
+      <w:r>
+        <w:t xml:space="preserve"> Ensure that both TurtleBot PC and Remote PC are on the same network.</w:t>
+      </w:r>
+    </w:p>
+    <w:p>
+      <w:pPr>
+        <w:pStyle w:val="Heading2"/>
+      </w:pPr>
+      <w:bookmarkStart w:id="17" w:name="_Toc30060727"/>
+      <w:r>
+        <w:t xml:space="preserve">Synchronize </w:t>
+      </w:r>
+      <w:r>
+        <w:t>C</w:t>
+      </w:r>
+      <w:r>
+        <w:t>omputers</w:t>
+      </w:r>
+      <w:r>
+        <w:t>’</w:t>
+      </w:r>
+      <w:r>
+        <w:t xml:space="preserve"> </w:t>
+      </w:r>
+      <w:r>
+        <w:t>D</w:t>
+      </w:r>
+      <w:r>
+        <w:t xml:space="preserve">ate and </w:t>
+      </w:r>
+      <w:r>
+        <w:t>T</w:t>
+      </w:r>
+      <w:r>
+        <w:t>ime</w:t>
+      </w:r>
       <w:bookmarkEnd w:id="17"/>
     </w:p>
     <w:p>
       <w:r>
-        <w:t xml:space="preserve">To allow communication between the TurtleBot PC and Remote PC and enable </w:t>
-      </w:r>
-      <w:r>
-        <w:t>the</w:t>
-      </w:r>
-      <w:r>
-        <w:t xml:space="preserve"> use</w:t>
-      </w:r>
-      <w:r>
-        <w:t xml:space="preserve"> of</w:t>
-      </w:r>
-      <w:r>
-        <w:t xml:space="preserve"> the ROS installations in both PCs, </w:t>
-      </w:r>
-      <w:r>
-        <w:t xml:space="preserve">the IP </w:t>
-      </w:r>
-      <w:r>
-        <w:t xml:space="preserve">addresses of both TurtleBot PC and Remote PC </w:t>
-      </w:r>
-      <w:r>
-        <w:t>will be set</w:t>
-      </w:r>
-      <w:r>
-        <w:t xml:space="preserve"> </w:t>
-      </w:r>
-      <w:r>
-        <w:t>up next.</w:t>
-      </w:r>
-      <w:r>
-        <w:t xml:space="preserve"> Ensure that both TurtleBot PC and Remote PC are on the same network.</w:t>
-      </w:r>
-    </w:p>
-    <w:p>
-      <w:pPr>
-        <w:pStyle w:val="Heading2"/>
-      </w:pPr>
-      <w:bookmarkStart w:id="18" w:name="_Toc30060727"/>
-      <w:r>
-        <w:t xml:space="preserve">Synchronize </w:t>
-      </w:r>
-      <w:r>
-        <w:t>C</w:t>
-      </w:r>
-      <w:r>
-        <w:t>omputers</w:t>
-      </w:r>
-      <w:r>
-        <w:t>’</w:t>
-      </w:r>
-      <w:r>
-        <w:t xml:space="preserve"> </w:t>
-      </w:r>
-      <w:r>
-        <w:t>D</w:t>
-      </w:r>
-      <w:r>
-        <w:t xml:space="preserve">ate and </w:t>
-      </w:r>
-      <w:r>
-        <w:t>T</w:t>
-      </w:r>
-      <w:r>
-        <w:t>ime</w:t>
-      </w:r>
-      <w:bookmarkEnd w:id="18"/>
-    </w:p>
-    <w:p>
-      <w:r>
         <w:t>We will now synchronize the time on the TurtleBot PC with that of the Remote PC.</w:t>
       </w:r>
     </w:p>
@@ -4516,6 +5523,7 @@
       <w:r>
         <w:t xml:space="preserve">Open a new terminal on the Remote PC and </w:t>
       </w:r>
+      <w:proofErr w:type="spellStart"/>
       <w:r>
         <w:rPr>
           <w:i/>
@@ -4523,6 +5531,7 @@
         </w:rPr>
         <w:t>ssh</w:t>
       </w:r>
+      <w:proofErr w:type="spellEnd"/>
       <w:r>
         <w:t xml:space="preserve"> into the TurtleBot PC</w:t>
       </w:r>
@@ -4571,6 +5580,7 @@
         </w:rPr>
         <w:t xml:space="preserve"> </w:t>
       </w:r>
+      <w:proofErr w:type="spellStart"/>
       <w:r>
         <w:rPr>
           <w:rStyle w:val="nb"/>
@@ -4581,14 +5591,25 @@
         </w:rPr>
         <w:t>sudo</w:t>
       </w:r>
+      <w:proofErr w:type="spellEnd"/>
       <w:r>
         <w:rPr>
           <w:rFonts w:ascii="Courier New" w:hAnsi="Courier New" w:cs="Courier New"/>
           <w:sz w:val="20"/>
           <w:szCs w:val="20"/>
         </w:rPr>
-        <w:t xml:space="preserve"> apt-get install ntpdate</w:t>
-      </w:r>
+        <w:t xml:space="preserve"> apt-get install </w:t>
+      </w:r>
+      <w:proofErr w:type="spellStart"/>
+      <w:r>
+        <w:rPr>
+          <w:rFonts w:ascii="Courier New" w:hAnsi="Courier New" w:cs="Courier New"/>
+          <w:sz w:val="20"/>
+          <w:szCs w:val="20"/>
+        </w:rPr>
+        <w:t>ntpdate</w:t>
+      </w:r>
+      <w:proofErr w:type="spellEnd"/>
     </w:p>
     <w:p>
       <w:pPr>
@@ -4622,6 +5643,7 @@
         </w:rPr>
         <w:t xml:space="preserve"> </w:t>
       </w:r>
+      <w:proofErr w:type="spellStart"/>
       <w:r>
         <w:rPr>
           <w:rStyle w:val="nb"/>
@@ -4632,19 +5654,38 @@
         </w:rPr>
         <w:t>sudo</w:t>
       </w:r>
+      <w:proofErr w:type="spellEnd"/>
       <w:r>
         <w:rPr>
           <w:rFonts w:ascii="Courier New" w:hAnsi="Courier New" w:cs="Courier New"/>
           <w:sz w:val="20"/>
           <w:szCs w:val="20"/>
         </w:rPr>
-        <w:t xml:space="preserve"> ntpdate ntp.ubuntu.com</w:t>
-      </w:r>
-      <w:r>
-        <w:rPr>
+        <w:t xml:space="preserve"> </w:t>
+      </w:r>
+      <w:proofErr w:type="spellStart"/>
+      <w:r>
+        <w:rPr>
+          <w:rFonts w:ascii="Courier New" w:hAnsi="Courier New" w:cs="Courier New"/>
           <w:sz w:val="20"/>
           <w:szCs w:val="20"/>
         </w:rPr>
+        <w:t>ntpdate</w:t>
+      </w:r>
+      <w:proofErr w:type="spellEnd"/>
+      <w:r>
+        <w:rPr>
+          <w:rFonts w:ascii="Courier New" w:hAnsi="Courier New" w:cs="Courier New"/>
+          <w:sz w:val="20"/>
+          <w:szCs w:val="20"/>
+        </w:rPr>
+        <w:t xml:space="preserve"> ntp.ubuntu.com</w:t>
+      </w:r>
+      <w:r>
+        <w:rPr>
+          <w:sz w:val="20"/>
+          <w:szCs w:val="20"/>
+        </w:rPr>
         <w:t xml:space="preserve"> </w:t>
       </w:r>
     </w:p>
@@ -4653,7 +5694,7 @@
       <w:pPr>
         <w:pStyle w:val="Heading2"/>
       </w:pPr>
-      <w:bookmarkStart w:id="19" w:name="_Toc30060728"/>
+      <w:bookmarkStart w:id="18" w:name="_Toc30060728"/>
       <w:r>
         <w:t xml:space="preserve">Network </w:t>
       </w:r>
@@ -4669,7 +5710,7 @@
       <w:r>
         <w:t>etup on Remote PC</w:t>
       </w:r>
-      <w:bookmarkEnd w:id="19"/>
+      <w:bookmarkEnd w:id="18"/>
     </w:p>
     <w:p>
       <w:pPr>
@@ -4692,7 +5733,15 @@
         <w:t>IP</w:t>
       </w:r>
       <w:r>
-        <w:t xml:space="preserve"> address of the Remote PC by running the ifconfig command</w:t>
+        <w:t xml:space="preserve"> address of the Remote PC by running the </w:t>
+      </w:r>
+      <w:proofErr w:type="spellStart"/>
+      <w:r>
+        <w:t>ifconfig</w:t>
+      </w:r>
+      <w:proofErr w:type="spellEnd"/>
+      <w:r>
+        <w:t xml:space="preserve"> command</w:t>
       </w:r>
       <w:r>
         <w:t xml:space="preserve">. </w:t>
@@ -4751,7 +5800,15 @@
         <w:jc w:val="center"/>
       </w:pPr>
       <w:r>
-        <w:t>Figure 3: ifconfig Window for Remote PC</w:t>
+        <w:t xml:space="preserve">Figure 3: </w:t>
+      </w:r>
+      <w:proofErr w:type="spellStart"/>
+      <w:r>
+        <w:t>ifconfig</w:t>
+      </w:r>
+      <w:proofErr w:type="spellEnd"/>
+      <w:r>
+        <w:t xml:space="preserve"> Window for Remote PC</w:t>
       </w:r>
       <w:r>
         <w:t>.</w:t>
@@ -4801,8 +5858,28 @@
           <w:rFonts w:eastAsiaTheme="minorEastAsia" w:cstheme="minorHAnsi"/>
           <w:lang w:val="en-US"/>
         </w:rPr>
-        <w:t>nano ~/.bashrc</w:t>
-      </w:r>
+        <w:t>nano ~</w:t>
+      </w:r>
+      <w:proofErr w:type="gramStart"/>
+      <w:r>
+        <w:rPr>
+          <w:rStyle w:val="HTMLCode"/>
+          <w:rFonts w:eastAsiaTheme="minorEastAsia" w:cstheme="minorHAnsi"/>
+          <w:lang w:val="en-US"/>
+        </w:rPr>
+        <w:t>/.</w:t>
+      </w:r>
+      <w:proofErr w:type="spellStart"/>
+      <w:r>
+        <w:rPr>
+          <w:rStyle w:val="HTMLCode"/>
+          <w:rFonts w:eastAsiaTheme="minorEastAsia" w:cstheme="minorHAnsi"/>
+          <w:lang w:val="en-US"/>
+        </w:rPr>
+        <w:t>bashrc</w:t>
+      </w:r>
+      <w:proofErr w:type="spellEnd"/>
+      <w:proofErr w:type="gramEnd"/>
     </w:p>
     <w:p>
       <w:pPr>
@@ -4954,7 +6031,15 @@
         <w:t>Figure 4:</w:t>
       </w:r>
       <w:r>
-        <w:t xml:space="preserve"> Editing bashrc file</w:t>
+        <w:t xml:space="preserve"> Editing </w:t>
+      </w:r>
+      <w:proofErr w:type="spellStart"/>
+      <w:r>
+        <w:t>bashrc</w:t>
+      </w:r>
+      <w:proofErr w:type="spellEnd"/>
+      <w:r>
+        <w:t xml:space="preserve"> file</w:t>
       </w:r>
       <w:r>
         <w:t>.</w:t>
@@ -5049,14 +6134,34 @@
           <w:rFonts w:eastAsiaTheme="minorEastAsia" w:cstheme="minorHAnsi"/>
           <w:lang w:val="en-US"/>
         </w:rPr>
-        <w:t>~/.bashrc</w:t>
-      </w:r>
+        <w:t>~</w:t>
+      </w:r>
+      <w:proofErr w:type="gramStart"/>
+      <w:r>
+        <w:rPr>
+          <w:rStyle w:val="HTMLCode"/>
+          <w:rFonts w:eastAsiaTheme="minorEastAsia" w:cstheme="minorHAnsi"/>
+          <w:lang w:val="en-US"/>
+        </w:rPr>
+        <w:t>/.</w:t>
+      </w:r>
+      <w:proofErr w:type="spellStart"/>
+      <w:r>
+        <w:rPr>
+          <w:rStyle w:val="HTMLCode"/>
+          <w:rFonts w:eastAsiaTheme="minorEastAsia" w:cstheme="minorHAnsi"/>
+          <w:lang w:val="en-US"/>
+        </w:rPr>
+        <w:t>bashrc</w:t>
+      </w:r>
+      <w:proofErr w:type="spellEnd"/>
+      <w:proofErr w:type="gramEnd"/>
     </w:p>
     <w:p>
       <w:pPr>
         <w:pStyle w:val="Heading2"/>
       </w:pPr>
-      <w:bookmarkStart w:id="20" w:name="_Toc30060729"/>
+      <w:bookmarkStart w:id="19" w:name="_Toc30060729"/>
       <w:r>
         <w:lastRenderedPageBreak/>
         <w:t xml:space="preserve">Network </w:t>
@@ -5073,7 +6178,7 @@
       <w:r>
         <w:t>etup on TurtleBot PC</w:t>
       </w:r>
-      <w:bookmarkEnd w:id="20"/>
+      <w:bookmarkEnd w:id="19"/>
     </w:p>
     <w:p>
       <w:r>
@@ -5115,6 +6220,7 @@
       <w:r>
         <w:t xml:space="preserve">or </w:t>
       </w:r>
+      <w:proofErr w:type="spellStart"/>
       <w:r>
         <w:rPr>
           <w:b/>
@@ -5127,8 +6233,16 @@
           <w:b/>
           <w:bCs/>
         </w:rPr>
-        <w:t>MASTER_URI</w:t>
-      </w:r>
+        <w:t>Controller</w:t>
+      </w:r>
+      <w:r>
+        <w:rPr>
+          <w:b/>
+          <w:bCs/>
+        </w:rPr>
+        <w:t>_URI</w:t>
+      </w:r>
+      <w:proofErr w:type="spellEnd"/>
       <w:r>
         <w:t xml:space="preserve">, </w:t>
       </w:r>
@@ -5171,24 +6285,45 @@
       <w:pPr>
         <w:pStyle w:val="Heading1"/>
       </w:pPr>
-      <w:bookmarkStart w:id="21" w:name="_Toc30060730"/>
+      <w:bookmarkStart w:id="20" w:name="_Toc30060730"/>
       <w:r>
         <w:t xml:space="preserve">Task: </w:t>
       </w:r>
-      <w:r>
-        <w:t>OpenCR Setup</w:t>
-      </w:r>
-      <w:bookmarkEnd w:id="21"/>
-    </w:p>
-    <w:p>
-      <w:r>
-        <w:t xml:space="preserve">The OpenCR firmware </w:t>
+      <w:proofErr w:type="spellStart"/>
+      <w:r>
+        <w:t>OpenCR</w:t>
+      </w:r>
+      <w:proofErr w:type="spellEnd"/>
+      <w:r>
+        <w:t xml:space="preserve"> Setup</w:t>
+      </w:r>
+      <w:bookmarkEnd w:id="20"/>
+    </w:p>
+    <w:p>
+      <w:r>
+        <w:t xml:space="preserve">The </w:t>
+      </w:r>
+      <w:proofErr w:type="spellStart"/>
+      <w:r>
+        <w:t>OpenCR</w:t>
+      </w:r>
+      <w:proofErr w:type="spellEnd"/>
+      <w:r>
+        <w:t xml:space="preserve"> firmware </w:t>
       </w:r>
       <w:r>
         <w:t>will</w:t>
       </w:r>
       <w:r>
-        <w:t xml:space="preserve"> be loaded into the board before we can start using it. To do this, open a terminal on the TurtleBot PC or ssh into it </w:t>
+        <w:t xml:space="preserve"> be loaded into the board before we can start using it. To do this, open a terminal on the TurtleBot PC or </w:t>
+      </w:r>
+      <w:proofErr w:type="spellStart"/>
+      <w:r>
+        <w:t>ssh</w:t>
+      </w:r>
+      <w:proofErr w:type="spellEnd"/>
+      <w:r>
+        <w:t xml:space="preserve"> into it </w:t>
       </w:r>
       <w:r>
         <w:t xml:space="preserve">from the remote pc </w:t>
@@ -5475,6 +6610,7 @@
         </w:rPr>
         <w:t xml:space="preserve">$ </w:t>
       </w:r>
+      <w:proofErr w:type="spellStart"/>
       <w:r>
         <w:rPr>
           <w:rStyle w:val="HTMLCode"/>
@@ -5482,7 +6618,17 @@
           <w:color w:val="000000" w:themeColor="text1"/>
           <w:lang w:val="en-US"/>
         </w:rPr>
-        <w:t>wget https://github.com/ROBOTIS-GIT/OpenCR/raw/master/arduino/opencr_release/shell_update/opencr_update.tar.bz2</w:t>
+        <w:t>wget</w:t>
+      </w:r>
+      <w:proofErr w:type="spellEnd"/>
+      <w:r>
+        <w:rPr>
+          <w:rStyle w:val="HTMLCode"/>
+          <w:rFonts w:eastAsiaTheme="minorEastAsia"/>
+          <w:color w:val="000000" w:themeColor="text1"/>
+          <w:lang w:val="en-US"/>
+        </w:rPr>
+        <w:t xml:space="preserve"> https://github.com/ROBOTIS-GIT/OpenCR/raw/master/arduino/opencr_release/shell_update/opencr_update.tar.bz2</w:t>
       </w:r>
       <w:r>
         <w:rPr>
@@ -5542,8 +6688,21 @@
           <w:szCs w:val="20"/>
           <w:lang w:val="en-US"/>
         </w:rPr>
-        <w:t>-xvf</w:t>
-      </w:r>
+        <w:t>-</w:t>
+      </w:r>
+      <w:proofErr w:type="spellStart"/>
+      <w:r>
+        <w:rPr>
+          <w:rStyle w:val="nt"/>
+          <w:rFonts w:ascii="Courier New" w:hAnsi="Courier New" w:cs="Courier New"/>
+          <w:color w:val="22B3EB"/>
+          <w:sz w:val="20"/>
+          <w:szCs w:val="20"/>
+          <w:lang w:val="en-US"/>
+        </w:rPr>
+        <w:t>xvf</w:t>
+      </w:r>
+      <w:proofErr w:type="spellEnd"/>
       <w:r>
         <w:rPr>
           <w:rStyle w:val="HTMLCode"/>
@@ -5582,6 +6741,7 @@
         </w:rPr>
         <w:t xml:space="preserve"> </w:t>
       </w:r>
+      <w:proofErr w:type="gramStart"/>
       <w:r>
         <w:rPr>
           <w:rStyle w:val="nb"/>
@@ -5609,7 +6769,37 @@
           <w:color w:val="000000" w:themeColor="text1"/>
           <w:lang w:val="en-US"/>
         </w:rPr>
-        <w:t xml:space="preserve">./opencr_update </w:t>
+        <w:t>.</w:t>
+      </w:r>
+      <w:proofErr w:type="gramEnd"/>
+      <w:r>
+        <w:rPr>
+          <w:rStyle w:val="HTMLCode"/>
+          <w:rFonts w:eastAsiaTheme="minorEastAsia"/>
+          <w:color w:val="000000" w:themeColor="text1"/>
+          <w:lang w:val="en-US"/>
+        </w:rPr>
+        <w:t>/</w:t>
+      </w:r>
+      <w:proofErr w:type="spellStart"/>
+      <w:r>
+        <w:rPr>
+          <w:rStyle w:val="HTMLCode"/>
+          <w:rFonts w:eastAsiaTheme="minorEastAsia"/>
+          <w:color w:val="000000" w:themeColor="text1"/>
+          <w:lang w:val="en-US"/>
+        </w:rPr>
+        <w:t>opencr_update</w:t>
+      </w:r>
+      <w:proofErr w:type="spellEnd"/>
+      <w:r>
+        <w:rPr>
+          <w:rStyle w:val="HTMLCode"/>
+          <w:rFonts w:eastAsiaTheme="minorEastAsia"/>
+          <w:color w:val="000000" w:themeColor="text1"/>
+          <w:lang w:val="en-US"/>
+        </w:rPr>
+        <w:t xml:space="preserve"> </w:t>
       </w:r>
       <w:r>
         <w:rPr>
@@ -5678,7 +6868,19 @@
           <w:szCs w:val="20"/>
           <w:lang w:val="en-US"/>
         </w:rPr>
-        <w:t>$OPENCR_MODEL</w:t>
+        <w:t>$</w:t>
+      </w:r>
+      <w:proofErr w:type="spellStart"/>
+      <w:r>
+        <w:rPr>
+          <w:rStyle w:val="nv"/>
+          <w:rFonts w:ascii="Courier New" w:hAnsi="Courier New" w:cs="Courier New"/>
+          <w:color w:val="22B3EB"/>
+          <w:sz w:val="20"/>
+          <w:szCs w:val="20"/>
+          <w:lang w:val="en-US"/>
+        </w:rPr>
+        <w:t>OPENCR_MODEL</w:t>
       </w:r>
       <w:r>
         <w:rPr>
@@ -5687,7 +6889,17 @@
           <w:color w:val="000000" w:themeColor="text1"/>
           <w:lang w:val="en-US"/>
         </w:rPr>
-        <w:t xml:space="preserve">.opencr </w:t>
+        <w:t>.opencr</w:t>
+      </w:r>
+      <w:proofErr w:type="spellEnd"/>
+      <w:r>
+        <w:rPr>
+          <w:rStyle w:val="HTMLCode"/>
+          <w:rFonts w:eastAsiaTheme="minorEastAsia"/>
+          <w:color w:val="000000" w:themeColor="text1"/>
+          <w:lang w:val="en-US"/>
+        </w:rPr>
+        <w:t xml:space="preserve"> </w:t>
       </w:r>
       <w:r>
         <w:rPr>
@@ -5742,14 +6954,24 @@
     <w:p/>
     <w:p>
       <w:r>
-        <w:t xml:space="preserve">Once OpenCR setup is complete, the text </w:t>
-      </w:r>
+        <w:t xml:space="preserve">Once </w:t>
+      </w:r>
+      <w:proofErr w:type="spellStart"/>
+      <w:r>
+        <w:t>OpenCR</w:t>
+      </w:r>
+      <w:proofErr w:type="spellEnd"/>
+      <w:r>
+        <w:t xml:space="preserve"> setup is complete, the text </w:t>
+      </w:r>
+      <w:proofErr w:type="spellStart"/>
       <w:r>
         <w:rPr>
           <w:b/>
         </w:rPr>
         <w:t>jump_to_fw</w:t>
       </w:r>
+      <w:proofErr w:type="spellEnd"/>
       <w:r>
         <w:rPr>
           <w:sz w:val="28"/>
@@ -5771,14 +6993,16 @@
       <w:pPr>
         <w:pStyle w:val="Heading1"/>
       </w:pPr>
-      <w:bookmarkStart w:id="22" w:name="_Toc30060731"/>
+      <w:bookmarkStart w:id="21" w:name="_Toc30060731"/>
       <w:r>
         <w:t xml:space="preserve">Task: </w:t>
       </w:r>
+      <w:proofErr w:type="spellStart"/>
       <w:r>
         <w:t>Bringup</w:t>
       </w:r>
-      <w:bookmarkEnd w:id="22"/>
+      <w:bookmarkEnd w:id="21"/>
+      <w:proofErr w:type="spellEnd"/>
     </w:p>
     <w:p>
       <w:r>
@@ -5796,11 +7020,16 @@
       <w:r>
         <w:t>(</w:t>
       </w:r>
+      <w:proofErr w:type="gramStart"/>
       <w:r>
         <w:t xml:space="preserve">LiDAR </w:t>
       </w:r>
       <w:r>
-        <w:t xml:space="preserve">) sensor on the </w:t>
+        <w:t>)</w:t>
+      </w:r>
+      <w:proofErr w:type="gramEnd"/>
+      <w:r>
+        <w:t xml:space="preserve"> sensor on the </w:t>
       </w:r>
       <w:r>
         <w:rPr>
@@ -5841,12 +7070,14 @@
       <w:r>
         <w:t xml:space="preserve"> using </w:t>
       </w:r>
+      <w:proofErr w:type="spellStart"/>
       <w:r>
         <w:rPr>
           <w:rStyle w:val="pwa-mark"/>
         </w:rPr>
         <w:t>RViz</w:t>
       </w:r>
+      <w:proofErr w:type="spellEnd"/>
       <w:r>
         <w:rPr>
           <w:rStyle w:val="pwa-mark"/>
@@ -5868,12 +7099,21 @@
       <w:r>
         <w:t xml:space="preserve">On Remote PC, run </w:t>
       </w:r>
+      <w:proofErr w:type="spellStart"/>
       <w:r>
         <w:rPr>
           <w:b/>
           <w:bCs/>
         </w:rPr>
-        <w:t>roscore command</w:t>
+        <w:t>roscore</w:t>
+      </w:r>
+      <w:proofErr w:type="spellEnd"/>
+      <w:r>
+        <w:rPr>
+          <w:b/>
+          <w:bCs/>
+        </w:rPr>
+        <w:t xml:space="preserve"> command</w:t>
       </w:r>
       <w:r>
         <w:t>.</w:t>
@@ -5907,6 +7147,7 @@
         </w:rPr>
         <w:t xml:space="preserve"> </w:t>
       </w:r>
+      <w:proofErr w:type="spellStart"/>
       <w:r>
         <w:rPr>
           <w:rFonts w:ascii="Courier New" w:hAnsi="Courier New" w:cs="Courier New"/>
@@ -5916,6 +7157,7 @@
         </w:rPr>
         <w:t>roscore</w:t>
       </w:r>
+      <w:proofErr w:type="spellEnd"/>
     </w:p>
     <w:p>
       <w:pPr>
@@ -5929,7 +7171,15 @@
         <w:t>T</w:t>
       </w:r>
       <w:r>
-        <w:t>hen, on TurtleBot PC (ssh into it from a ter</w:t>
+        <w:t>hen, on TurtleBot PC (</w:t>
+      </w:r>
+      <w:proofErr w:type="spellStart"/>
+      <w:r>
+        <w:t>ssh</w:t>
+      </w:r>
+      <w:proofErr w:type="spellEnd"/>
+      <w:r>
+        <w:t xml:space="preserve"> into it from a ter</w:t>
       </w:r>
       <w:r>
         <w:t>m</w:t>
@@ -5943,6 +7193,7 @@
       <w:r>
         <w:t xml:space="preserve">al in Remote PC) launch </w:t>
       </w:r>
+      <w:proofErr w:type="spellStart"/>
       <w:r>
         <w:rPr>
           <w:b/>
@@ -5950,6 +7201,7 @@
         </w:rPr>
         <w:t>bringup</w:t>
       </w:r>
+      <w:proofErr w:type="spellEnd"/>
       <w:r>
         <w:t xml:space="preserve"> </w:t>
       </w:r>
@@ -5997,6 +7249,7 @@
         </w:rPr>
         <w:t xml:space="preserve"> </w:t>
       </w:r>
+      <w:proofErr w:type="spellStart"/>
       <w:r>
         <w:rPr>
           <w:rFonts w:ascii="Courier New" w:hAnsi="Courier New" w:cs="Courier New"/>
@@ -6004,8 +7257,29 @@
           <w:szCs w:val="20"/>
           <w:lang w:val="en-US"/>
         </w:rPr>
-        <w:t>roslaunch turtlebot3_bringup turtlebot3_robot.launch</w:t>
-      </w:r>
+        <w:t>roslaunch</w:t>
+      </w:r>
+      <w:proofErr w:type="spellEnd"/>
+      <w:r>
+        <w:rPr>
+          <w:rFonts w:ascii="Courier New" w:hAnsi="Courier New" w:cs="Courier New"/>
+          <w:sz w:val="20"/>
+          <w:szCs w:val="20"/>
+          <w:lang w:val="en-US"/>
+        </w:rPr>
+        <w:t xml:space="preserve"> turtlebot3_bringup turtlebot3_</w:t>
+      </w:r>
+      <w:proofErr w:type="gramStart"/>
+      <w:r>
+        <w:rPr>
+          <w:rFonts w:ascii="Courier New" w:hAnsi="Courier New" w:cs="Courier New"/>
+          <w:sz w:val="20"/>
+          <w:szCs w:val="20"/>
+          <w:lang w:val="en-US"/>
+        </w:rPr>
+        <w:t>robot.launch</w:t>
+      </w:r>
+      <w:proofErr w:type="gramEnd"/>
     </w:p>
     <w:p/>
     <w:p>
@@ -6013,7 +7287,15 @@
         <w:t xml:space="preserve">Ensure that the process completes without errors before proceeding to launch </w:t>
       </w:r>
       <w:r>
-        <w:t>robot state publisher and run RViz.</w:t>
+        <w:t xml:space="preserve">robot state publisher and run </w:t>
+      </w:r>
+      <w:proofErr w:type="spellStart"/>
+      <w:r>
+        <w:t>RViz</w:t>
+      </w:r>
+      <w:proofErr w:type="spellEnd"/>
+      <w:r>
+        <w:t>.</w:t>
       </w:r>
     </w:p>
     <w:p>
@@ -6046,7 +7328,15 @@
         <w:t>separate terminal.</w:t>
       </w:r>
       <w:r>
-        <w:t xml:space="preserve"> This will open the Rviz window as shown in Figure 5.</w:t>
+        <w:t xml:space="preserve"> This will open the </w:t>
+      </w:r>
+      <w:proofErr w:type="spellStart"/>
+      <w:r>
+        <w:t>Rviz</w:t>
+      </w:r>
+      <w:proofErr w:type="spellEnd"/>
+      <w:r>
+        <w:t xml:space="preserve"> window as shown in Figure 5.</w:t>
       </w:r>
     </w:p>
     <w:p>
@@ -6072,6 +7362,7 @@
         </w:rPr>
         <w:t xml:space="preserve">$ </w:t>
       </w:r>
+      <w:proofErr w:type="spellStart"/>
       <w:r>
         <w:rPr>
           <w:rFonts w:ascii="Courier New" w:hAnsi="Courier New" w:cs="Courier New"/>
@@ -6079,8 +7370,29 @@
           <w:szCs w:val="20"/>
           <w:lang w:val="en-US"/>
         </w:rPr>
-        <w:t>roslaunch turtlebot3_bringup turtlebot3_remote.launch</w:t>
-      </w:r>
+        <w:t>roslaunch</w:t>
+      </w:r>
+      <w:proofErr w:type="spellEnd"/>
+      <w:r>
+        <w:rPr>
+          <w:rFonts w:ascii="Courier New" w:hAnsi="Courier New" w:cs="Courier New"/>
+          <w:sz w:val="20"/>
+          <w:szCs w:val="20"/>
+          <w:lang w:val="en-US"/>
+        </w:rPr>
+        <w:t xml:space="preserve"> turtlebot3_bringup turtlebot3_</w:t>
+      </w:r>
+      <w:proofErr w:type="gramStart"/>
+      <w:r>
+        <w:rPr>
+          <w:rFonts w:ascii="Courier New" w:hAnsi="Courier New" w:cs="Courier New"/>
+          <w:sz w:val="20"/>
+          <w:szCs w:val="20"/>
+          <w:lang w:val="en-US"/>
+        </w:rPr>
+        <w:t>remote.launch</w:t>
+      </w:r>
+      <w:proofErr w:type="gramEnd"/>
     </w:p>
     <w:p>
       <w:r>
@@ -6112,6 +7424,7 @@
         <w:lastRenderedPageBreak/>
         <w:t xml:space="preserve">$ </w:t>
       </w:r>
+      <w:proofErr w:type="spellStart"/>
       <w:r>
         <w:rPr>
           <w:rStyle w:val="HTMLCode"/>
@@ -6121,7 +7434,67 @@
           <w:szCs w:val="22"/>
           <w:lang w:val="en-US"/>
         </w:rPr>
-        <w:t xml:space="preserve">rosrun rviz rviz </w:t>
+        <w:t>rosrun</w:t>
+      </w:r>
+      <w:proofErr w:type="spellEnd"/>
+      <w:r>
+        <w:rPr>
+          <w:rStyle w:val="HTMLCode"/>
+          <w:rFonts w:eastAsiaTheme="minorEastAsia"/>
+          <w:color w:val="000000" w:themeColor="text1"/>
+          <w:sz w:val="22"/>
+          <w:szCs w:val="22"/>
+          <w:lang w:val="en-US"/>
+        </w:rPr>
+        <w:t xml:space="preserve"> </w:t>
+      </w:r>
+      <w:proofErr w:type="spellStart"/>
+      <w:r>
+        <w:rPr>
+          <w:rStyle w:val="HTMLCode"/>
+          <w:rFonts w:eastAsiaTheme="minorEastAsia"/>
+          <w:color w:val="000000" w:themeColor="text1"/>
+          <w:sz w:val="22"/>
+          <w:szCs w:val="22"/>
+          <w:lang w:val="en-US"/>
+        </w:rPr>
+        <w:t>rviz</w:t>
+      </w:r>
+      <w:proofErr w:type="spellEnd"/>
+      <w:r>
+        <w:rPr>
+          <w:rStyle w:val="HTMLCode"/>
+          <w:rFonts w:eastAsiaTheme="minorEastAsia"/>
+          <w:color w:val="000000" w:themeColor="text1"/>
+          <w:sz w:val="22"/>
+          <w:szCs w:val="22"/>
+          <w:lang w:val="en-US"/>
+        </w:rPr>
+        <w:t xml:space="preserve"> </w:t>
+      </w:r>
+      <w:proofErr w:type="spellStart"/>
+      <w:r>
+        <w:rPr>
+          <w:rStyle w:val="HTMLCode"/>
+          <w:rFonts w:eastAsiaTheme="minorEastAsia"/>
+          <w:color w:val="000000" w:themeColor="text1"/>
+          <w:sz w:val="22"/>
+          <w:szCs w:val="22"/>
+          <w:lang w:val="en-US"/>
+        </w:rPr>
+        <w:t>rviz</w:t>
+      </w:r>
+      <w:proofErr w:type="spellEnd"/>
+      <w:r>
+        <w:rPr>
+          <w:rStyle w:val="HTMLCode"/>
+          <w:rFonts w:eastAsiaTheme="minorEastAsia"/>
+          <w:color w:val="000000" w:themeColor="text1"/>
+          <w:sz w:val="22"/>
+          <w:szCs w:val="22"/>
+          <w:lang w:val="en-US"/>
+        </w:rPr>
+        <w:t xml:space="preserve"> </w:t>
       </w:r>
       <w:r>
         <w:rPr>
@@ -6156,6 +7529,7 @@
         </w:rPr>
         <w:t>`</w:t>
       </w:r>
+      <w:proofErr w:type="spellStart"/>
       <w:r>
         <w:rPr>
           <w:rStyle w:val="HTMLCode"/>
@@ -6165,7 +7539,19 @@
           <w:szCs w:val="22"/>
           <w:lang w:val="en-US"/>
         </w:rPr>
-        <w:t>rospack find turtlebot3_description</w:t>
+        <w:t>rospack</w:t>
+      </w:r>
+      <w:proofErr w:type="spellEnd"/>
+      <w:r>
+        <w:rPr>
+          <w:rStyle w:val="HTMLCode"/>
+          <w:rFonts w:eastAsiaTheme="minorEastAsia"/>
+          <w:color w:val="000000" w:themeColor="text1"/>
+          <w:sz w:val="22"/>
+          <w:szCs w:val="22"/>
+          <w:lang w:val="en-US"/>
+        </w:rPr>
+        <w:t xml:space="preserve"> find turtlebot3_description</w:t>
       </w:r>
       <w:r>
         <w:rPr>
@@ -6187,8 +7573,45 @@
           <w:szCs w:val="22"/>
           <w:lang w:val="en-US"/>
         </w:rPr>
-        <w:t>/rviz/model.rviz</w:t>
-      </w:r>
+        <w:t>/</w:t>
+      </w:r>
+      <w:proofErr w:type="spellStart"/>
+      <w:r>
+        <w:rPr>
+          <w:rStyle w:val="HTMLCode"/>
+          <w:rFonts w:eastAsiaTheme="minorEastAsia"/>
+          <w:color w:val="000000" w:themeColor="text1"/>
+          <w:sz w:val="22"/>
+          <w:szCs w:val="22"/>
+          <w:lang w:val="en-US"/>
+        </w:rPr>
+        <w:t>rviz</w:t>
+      </w:r>
+      <w:proofErr w:type="spellEnd"/>
+      <w:r>
+        <w:rPr>
+          <w:rStyle w:val="HTMLCode"/>
+          <w:rFonts w:eastAsiaTheme="minorEastAsia"/>
+          <w:color w:val="000000" w:themeColor="text1"/>
+          <w:sz w:val="22"/>
+          <w:szCs w:val="22"/>
+          <w:lang w:val="en-US"/>
+        </w:rPr>
+        <w:t>/</w:t>
+      </w:r>
+      <w:proofErr w:type="spellStart"/>
+      <w:r>
+        <w:rPr>
+          <w:rStyle w:val="HTMLCode"/>
+          <w:rFonts w:eastAsiaTheme="minorEastAsia"/>
+          <w:color w:val="000000" w:themeColor="text1"/>
+          <w:sz w:val="22"/>
+          <w:szCs w:val="22"/>
+          <w:lang w:val="en-US"/>
+        </w:rPr>
+        <w:t>model.rviz</w:t>
+      </w:r>
+      <w:proofErr w:type="spellEnd"/>
     </w:p>
     <w:p>
       <w:pPr>
@@ -6245,7 +7668,15 @@
         <w:jc w:val="center"/>
       </w:pPr>
       <w:r>
-        <w:t xml:space="preserve">Figure 5: RViz window showing </w:t>
+        <w:t xml:space="preserve">Figure 5: </w:t>
+      </w:r>
+      <w:proofErr w:type="spellStart"/>
+      <w:r>
+        <w:t>RViz</w:t>
+      </w:r>
+      <w:proofErr w:type="spellEnd"/>
+      <w:r>
+        <w:t xml:space="preserve"> window showing </w:t>
       </w:r>
       <w:r>
         <w:t>Turtle Mapping output</w:t>
@@ -6290,71 +7721,79 @@
       <w:pPr>
         <w:pStyle w:val="Heading1"/>
       </w:pPr>
-      <w:bookmarkStart w:id="23" w:name="_Toc30060732"/>
+      <w:bookmarkStart w:id="22" w:name="_Toc30060732"/>
       <w:r>
         <w:t xml:space="preserve">Task: </w:t>
       </w:r>
       <w:r>
         <w:t>Basic Operation</w:t>
       </w:r>
+      <w:bookmarkEnd w:id="22"/>
+    </w:p>
+    <w:p>
+      <w:r>
+        <w:t>A</w:t>
+      </w:r>
+      <w:r>
+        <w:t>fter successfully following the steps above</w:t>
+      </w:r>
+      <w:r>
+        <w:t xml:space="preserve">, the </w:t>
+      </w:r>
+      <w:r>
+        <w:t>robot</w:t>
+      </w:r>
+      <w:r>
+        <w:t xml:space="preserve"> s</w:t>
+      </w:r>
+      <w:r>
+        <w:t xml:space="preserve">hould be </w:t>
+      </w:r>
+      <w:r>
+        <w:t xml:space="preserve">ready to perform some basic operations like </w:t>
+      </w:r>
+      <w:r>
+        <w:t xml:space="preserve">movements with direction control (path to patrol) </w:t>
+      </w:r>
+      <w:r>
+        <w:t xml:space="preserve">using a keyboard or the arrows in </w:t>
+      </w:r>
+      <w:proofErr w:type="spellStart"/>
+      <w:r>
+        <w:t>RViz</w:t>
+      </w:r>
+      <w:proofErr w:type="spellEnd"/>
+      <w:r>
+        <w:t>. The path to patrol can be rectangular, triangular</w:t>
+      </w:r>
+      <w:r>
+        <w:t>,</w:t>
+      </w:r>
+      <w:r>
+        <w:t xml:space="preserve"> or circular. Object detection might also come in handy in many applications.</w:t>
+      </w:r>
+    </w:p>
+    <w:p>
+      <w:pPr>
+        <w:pStyle w:val="Heading2"/>
+      </w:pPr>
+      <w:bookmarkStart w:id="23" w:name="_Toc30060733"/>
+      <w:r>
+        <w:tab/>
+      </w:r>
+      <w:r>
+        <w:t>Example</w:t>
+      </w:r>
+      <w:r>
+        <w:t xml:space="preserve"> </w:t>
+      </w:r>
+      <w:r>
+        <w:t>C</w:t>
+      </w:r>
+      <w:r>
+        <w:t>ommands</w:t>
+      </w:r>
       <w:bookmarkEnd w:id="23"/>
-    </w:p>
-    <w:p>
-      <w:r>
-        <w:t>A</w:t>
-      </w:r>
-      <w:r>
-        <w:t>fter successfully following the steps above</w:t>
-      </w:r>
-      <w:r>
-        <w:t xml:space="preserve">, the </w:t>
-      </w:r>
-      <w:r>
-        <w:t>robot</w:t>
-      </w:r>
-      <w:r>
-        <w:t xml:space="preserve"> s</w:t>
-      </w:r>
-      <w:r>
-        <w:t xml:space="preserve">hould be </w:t>
-      </w:r>
-      <w:r>
-        <w:t xml:space="preserve">ready to perform some basic operations like </w:t>
-      </w:r>
-      <w:r>
-        <w:t xml:space="preserve">movements with direction control (path to patrol) </w:t>
-      </w:r>
-      <w:r>
-        <w:t>using a keyboard or the arrows in RViz. The path to patrol can be rectangular, triangular</w:t>
-      </w:r>
-      <w:r>
-        <w:t>,</w:t>
-      </w:r>
-      <w:r>
-        <w:t xml:space="preserve"> or circular. Object detection might also come in handy in many applications.</w:t>
-      </w:r>
-    </w:p>
-    <w:p>
-      <w:pPr>
-        <w:pStyle w:val="Heading2"/>
-      </w:pPr>
-      <w:bookmarkStart w:id="24" w:name="_Toc30060733"/>
-      <w:r>
-        <w:tab/>
-      </w:r>
-      <w:r>
-        <w:t>Example</w:t>
-      </w:r>
-      <w:r>
-        <w:t xml:space="preserve"> </w:t>
-      </w:r>
-      <w:r>
-        <w:t>C</w:t>
-      </w:r>
-      <w:r>
-        <w:t>ommands</w:t>
-      </w:r>
-      <w:bookmarkEnd w:id="24"/>
     </w:p>
     <w:p>
       <w:r>
@@ -6387,12 +7826,14 @@
       <w:r>
         <w:t xml:space="preserve">Run </w:t>
       </w:r>
+      <w:proofErr w:type="spellStart"/>
       <w:r>
         <w:rPr>
           <w:b/>
         </w:rPr>
         <w:t>roscore</w:t>
       </w:r>
+      <w:proofErr w:type="spellEnd"/>
       <w:r>
         <w:t xml:space="preserve"> </w:t>
       </w:r>
@@ -6417,12 +7858,14 @@
       <w:r>
         <w:t xml:space="preserve">un </w:t>
       </w:r>
+      <w:proofErr w:type="spellStart"/>
       <w:r>
         <w:rPr>
           <w:b/>
         </w:rPr>
         <w:t>Bringup</w:t>
       </w:r>
+      <w:proofErr w:type="spellEnd"/>
       <w:r>
         <w:t xml:space="preserve"> command</w:t>
       </w:r>
@@ -6438,7 +7881,7 @@
       <w:pPr>
         <w:pStyle w:val="Heading3"/>
       </w:pPr>
-      <w:bookmarkStart w:id="25" w:name="_Toc30060734"/>
+      <w:bookmarkStart w:id="24" w:name="_Toc30060734"/>
       <w:r>
         <w:t>Control</w:t>
       </w:r>
@@ -6448,7 +7891,7 @@
       <w:r>
         <w:t xml:space="preserve"> Interactive Markers</w:t>
       </w:r>
-      <w:bookmarkEnd w:id="25"/>
+      <w:bookmarkEnd w:id="24"/>
     </w:p>
     <w:p>
       <w:r>
@@ -6492,13 +7935,40 @@
         </w:rPr>
         <w:t xml:space="preserve">$ </w:t>
       </w:r>
-      <w:r>
-        <w:rPr>
-          <w:rStyle w:val="HTMLCode"/>
-          <w:color w:val="000000" w:themeColor="text1"/>
-        </w:rPr>
-        <w:t>roslaunch turtlebot3_example interactive_markers.launch</w:t>
-      </w:r>
+      <w:proofErr w:type="spellStart"/>
+      <w:r>
+        <w:rPr>
+          <w:rStyle w:val="HTMLCode"/>
+          <w:color w:val="000000" w:themeColor="text1"/>
+        </w:rPr>
+        <w:t>roslaunch</w:t>
+      </w:r>
+      <w:proofErr w:type="spellEnd"/>
+      <w:r>
+        <w:rPr>
+          <w:rStyle w:val="HTMLCode"/>
+          <w:color w:val="000000" w:themeColor="text1"/>
+        </w:rPr>
+        <w:t xml:space="preserve"> turtlebot3_example </w:t>
+      </w:r>
+      <w:proofErr w:type="spellStart"/>
+      <w:r>
+        <w:rPr>
+          <w:rStyle w:val="HTMLCode"/>
+          <w:color w:val="000000" w:themeColor="text1"/>
+        </w:rPr>
+        <w:t>interactive_</w:t>
+      </w:r>
+      <w:proofErr w:type="gramStart"/>
+      <w:r>
+        <w:rPr>
+          <w:rStyle w:val="HTMLCode"/>
+          <w:color w:val="000000" w:themeColor="text1"/>
+        </w:rPr>
+        <w:t>markers.launch</w:t>
+      </w:r>
+      <w:proofErr w:type="spellEnd"/>
+      <w:proofErr w:type="gramEnd"/>
     </w:p>
     <w:p>
       <w:pPr>
@@ -6525,12 +7995,53 @@
         <w:lastRenderedPageBreak/>
         <w:t xml:space="preserve">$ </w:t>
       </w:r>
-      <w:r>
-        <w:rPr>
-          <w:rStyle w:val="HTMLCode"/>
-          <w:color w:val="000000" w:themeColor="text1"/>
-        </w:rPr>
-        <w:t xml:space="preserve">rosrun rviz rviz </w:t>
+      <w:proofErr w:type="spellStart"/>
+      <w:r>
+        <w:rPr>
+          <w:rStyle w:val="HTMLCode"/>
+          <w:color w:val="000000" w:themeColor="text1"/>
+        </w:rPr>
+        <w:t>rosrun</w:t>
+      </w:r>
+      <w:proofErr w:type="spellEnd"/>
+      <w:r>
+        <w:rPr>
+          <w:rStyle w:val="HTMLCode"/>
+          <w:color w:val="000000" w:themeColor="text1"/>
+        </w:rPr>
+        <w:t xml:space="preserve"> </w:t>
+      </w:r>
+      <w:proofErr w:type="spellStart"/>
+      <w:r>
+        <w:rPr>
+          <w:rStyle w:val="HTMLCode"/>
+          <w:color w:val="000000" w:themeColor="text1"/>
+        </w:rPr>
+        <w:t>rviz</w:t>
+      </w:r>
+      <w:proofErr w:type="spellEnd"/>
+      <w:r>
+        <w:rPr>
+          <w:rStyle w:val="HTMLCode"/>
+          <w:color w:val="000000" w:themeColor="text1"/>
+        </w:rPr>
+        <w:t xml:space="preserve"> </w:t>
+      </w:r>
+      <w:proofErr w:type="spellStart"/>
+      <w:r>
+        <w:rPr>
+          <w:rStyle w:val="HTMLCode"/>
+          <w:color w:val="000000" w:themeColor="text1"/>
+        </w:rPr>
+        <w:t>rviz</w:t>
+      </w:r>
+      <w:proofErr w:type="spellEnd"/>
+      <w:r>
+        <w:rPr>
+          <w:rStyle w:val="HTMLCode"/>
+          <w:color w:val="000000" w:themeColor="text1"/>
+        </w:rPr>
+        <w:t xml:space="preserve"> </w:t>
       </w:r>
       <w:r>
         <w:rPr>
@@ -6554,12 +8065,21 @@
         </w:rPr>
         <w:t>`</w:t>
       </w:r>
-      <w:r>
-        <w:rPr>
-          <w:rStyle w:val="HTMLCode"/>
-          <w:color w:val="000000" w:themeColor="text1"/>
-        </w:rPr>
-        <w:t>rospack find turtlebot3_example</w:t>
+      <w:proofErr w:type="spellStart"/>
+      <w:r>
+        <w:rPr>
+          <w:rStyle w:val="HTMLCode"/>
+          <w:color w:val="000000" w:themeColor="text1"/>
+        </w:rPr>
+        <w:t>rospack</w:t>
+      </w:r>
+      <w:proofErr w:type="spellEnd"/>
+      <w:r>
+        <w:rPr>
+          <w:rStyle w:val="HTMLCode"/>
+          <w:color w:val="000000" w:themeColor="text1"/>
+        </w:rPr>
+        <w:t xml:space="preserve"> find turtlebot3_example</w:t>
       </w:r>
       <w:r>
         <w:rPr>
@@ -6573,7 +8093,23 @@
           <w:rStyle w:val="HTMLCode"/>
           <w:color w:val="000000" w:themeColor="text1"/>
         </w:rPr>
-        <w:t>/rviz/turtlebot3_interactive.rviz</w:t>
+        <w:t>/</w:t>
+      </w:r>
+      <w:proofErr w:type="spellStart"/>
+      <w:r>
+        <w:rPr>
+          <w:rStyle w:val="HTMLCode"/>
+          <w:color w:val="000000" w:themeColor="text1"/>
+        </w:rPr>
+        <w:t>rviz</w:t>
+      </w:r>
+      <w:proofErr w:type="spellEnd"/>
+      <w:r>
+        <w:rPr>
+          <w:rStyle w:val="HTMLCode"/>
+          <w:color w:val="000000" w:themeColor="text1"/>
+        </w:rPr>
+        <w:t>/turtlebot3_interactive.rviz</w:t>
       </w:r>
     </w:p>
     <w:p>
@@ -6588,11 +8124,11 @@
       <w:pPr>
         <w:pStyle w:val="Heading3"/>
       </w:pPr>
-      <w:bookmarkStart w:id="26" w:name="_Toc30060735"/>
+      <w:bookmarkStart w:id="25" w:name="_Toc30060735"/>
       <w:r>
         <w:t>Obstacle Detection</w:t>
       </w:r>
-      <w:bookmarkEnd w:id="26"/>
+      <w:bookmarkEnd w:id="25"/>
     </w:p>
     <w:p>
       <w:r>
@@ -6657,13 +8193,31 @@
         </w:rPr>
         <w:t xml:space="preserve">$ </w:t>
       </w:r>
-      <w:r>
-        <w:rPr>
-          <w:rStyle w:val="HTMLCode"/>
-          <w:color w:val="000000" w:themeColor="text1"/>
-        </w:rPr>
-        <w:t>roslaunch turtlebot3_example turtlebot3_obstacle.launch</w:t>
-      </w:r>
+      <w:proofErr w:type="spellStart"/>
+      <w:r>
+        <w:rPr>
+          <w:rStyle w:val="HTMLCode"/>
+          <w:color w:val="000000" w:themeColor="text1"/>
+        </w:rPr>
+        <w:t>roslaunch</w:t>
+      </w:r>
+      <w:proofErr w:type="spellEnd"/>
+      <w:r>
+        <w:rPr>
+          <w:rStyle w:val="HTMLCode"/>
+          <w:color w:val="000000" w:themeColor="text1"/>
+        </w:rPr>
+        <w:t xml:space="preserve"> turtlebot3_example turtlebot3_</w:t>
+      </w:r>
+      <w:proofErr w:type="gramStart"/>
+      <w:r>
+        <w:rPr>
+          <w:rStyle w:val="HTMLCode"/>
+          <w:color w:val="000000" w:themeColor="text1"/>
+        </w:rPr>
+        <w:t>obstacle.launch</w:t>
+      </w:r>
+      <w:proofErr w:type="gramEnd"/>
     </w:p>
     <w:p>
       <w:pPr>
@@ -6677,11 +8231,11 @@
       <w:pPr>
         <w:pStyle w:val="Heading3"/>
       </w:pPr>
-      <w:bookmarkStart w:id="27" w:name="_Toc30060736"/>
+      <w:bookmarkStart w:id="26" w:name="_Toc30060736"/>
       <w:r>
         <w:t>Move by Coordinates</w:t>
       </w:r>
-      <w:bookmarkEnd w:id="27"/>
+      <w:bookmarkEnd w:id="26"/>
     </w:p>
     <w:p>
       <w:r>
@@ -6749,24 +8303,42 @@
         </w:rPr>
         <w:t xml:space="preserve">$ </w:t>
       </w:r>
-      <w:r>
-        <w:rPr>
-          <w:rStyle w:val="HTMLCode"/>
-          <w:color w:val="000000" w:themeColor="text1"/>
-        </w:rPr>
-        <w:t>roslaunch turtlebot3_example turtlebot3_pointop_key.launch</w:t>
-      </w:r>
+      <w:proofErr w:type="spellStart"/>
+      <w:r>
+        <w:rPr>
+          <w:rStyle w:val="HTMLCode"/>
+          <w:color w:val="000000" w:themeColor="text1"/>
+        </w:rPr>
+        <w:t>roslaunch</w:t>
+      </w:r>
+      <w:proofErr w:type="spellEnd"/>
+      <w:r>
+        <w:rPr>
+          <w:rStyle w:val="HTMLCode"/>
+          <w:color w:val="000000" w:themeColor="text1"/>
+        </w:rPr>
+        <w:t xml:space="preserve"> turtlebot3_example turtlebot3_pointop_</w:t>
+      </w:r>
+      <w:proofErr w:type="gramStart"/>
+      <w:r>
+        <w:rPr>
+          <w:rStyle w:val="HTMLCode"/>
+          <w:color w:val="000000" w:themeColor="text1"/>
+        </w:rPr>
+        <w:t>key.launch</w:t>
+      </w:r>
+      <w:proofErr w:type="gramEnd"/>
     </w:p>
     <w:p/>
     <w:p>
       <w:pPr>
         <w:pStyle w:val="Heading3"/>
       </w:pPr>
-      <w:bookmarkStart w:id="28" w:name="_Toc30060737"/>
+      <w:bookmarkStart w:id="27" w:name="_Toc30060737"/>
       <w:r>
         <w:t>Patrol</w:t>
       </w:r>
-      <w:bookmarkEnd w:id="28"/>
+      <w:bookmarkEnd w:id="27"/>
     </w:p>
     <w:p>
       <w:r>
@@ -6825,12 +8397,21 @@
         </w:rPr>
         <w:t xml:space="preserve">$ </w:t>
       </w:r>
-      <w:r>
-        <w:rPr>
-          <w:rStyle w:val="HTMLCode"/>
-          <w:color w:val="000000" w:themeColor="text1"/>
-        </w:rPr>
-        <w:t>rosrun turtlebot3_example turtlebot3_server</w:t>
+      <w:proofErr w:type="spellStart"/>
+      <w:r>
+        <w:rPr>
+          <w:rStyle w:val="HTMLCode"/>
+          <w:color w:val="000000" w:themeColor="text1"/>
+        </w:rPr>
+        <w:t>rosrun</w:t>
+      </w:r>
+      <w:proofErr w:type="spellEnd"/>
+      <w:r>
+        <w:rPr>
+          <w:rStyle w:val="HTMLCode"/>
+          <w:color w:val="000000" w:themeColor="text1"/>
+        </w:rPr>
+        <w:t xml:space="preserve"> turtlebot3_example turtlebot3_server</w:t>
       </w:r>
     </w:p>
     <w:p>
@@ -6857,13 +8438,31 @@
         </w:rPr>
         <w:t xml:space="preserve">$ </w:t>
       </w:r>
-      <w:r>
-        <w:rPr>
-          <w:rStyle w:val="HTMLCode"/>
-          <w:color w:val="000000" w:themeColor="text1"/>
-        </w:rPr>
-        <w:t>roslaunch turtlebot3_example turtlebot3_client.launch</w:t>
-      </w:r>
+      <w:proofErr w:type="spellStart"/>
+      <w:r>
+        <w:rPr>
+          <w:rStyle w:val="HTMLCode"/>
+          <w:color w:val="000000" w:themeColor="text1"/>
+        </w:rPr>
+        <w:t>roslaunch</w:t>
+      </w:r>
+      <w:proofErr w:type="spellEnd"/>
+      <w:r>
+        <w:rPr>
+          <w:rStyle w:val="HTMLCode"/>
+          <w:color w:val="000000" w:themeColor="text1"/>
+        </w:rPr>
+        <w:t xml:space="preserve"> turtlebot3_example turtlebot3_</w:t>
+      </w:r>
+      <w:proofErr w:type="gramStart"/>
+      <w:r>
+        <w:rPr>
+          <w:rStyle w:val="HTMLCode"/>
+          <w:color w:val="000000" w:themeColor="text1"/>
+        </w:rPr>
+        <w:t>client.launch</w:t>
+      </w:r>
+      <w:proofErr w:type="gramEnd"/>
     </w:p>
     <w:p>
       <w:pPr>
@@ -6877,11 +8476,11 @@
       <w:pPr>
         <w:pStyle w:val="Heading3"/>
       </w:pPr>
-      <w:bookmarkStart w:id="29" w:name="_Toc30060738"/>
+      <w:bookmarkStart w:id="28" w:name="_Toc30060738"/>
       <w:r>
         <w:t>Keyboard Control</w:t>
       </w:r>
-      <w:bookmarkEnd w:id="29"/>
+      <w:bookmarkEnd w:id="28"/>
     </w:p>
     <w:p>
       <w:r>
@@ -6940,13 +8539,31 @@
         </w:rPr>
         <w:t xml:space="preserve">$ </w:t>
       </w:r>
-      <w:r>
-        <w:rPr>
-          <w:rStyle w:val="HTMLCode"/>
-          <w:color w:val="000000" w:themeColor="text1"/>
-        </w:rPr>
-        <w:t>roslaunch turtlebot3_teleop turtlebot3_teleop_key.launch</w:t>
-      </w:r>
+      <w:proofErr w:type="spellStart"/>
+      <w:r>
+        <w:rPr>
+          <w:rStyle w:val="HTMLCode"/>
+          <w:color w:val="000000" w:themeColor="text1"/>
+        </w:rPr>
+        <w:t>roslaunch</w:t>
+      </w:r>
+      <w:proofErr w:type="spellEnd"/>
+      <w:r>
+        <w:rPr>
+          <w:rStyle w:val="HTMLCode"/>
+          <w:color w:val="000000" w:themeColor="text1"/>
+        </w:rPr>
+        <w:t xml:space="preserve"> turtlebot3_teleop turtlebot3_teleop_</w:t>
+      </w:r>
+      <w:proofErr w:type="gramStart"/>
+      <w:r>
+        <w:rPr>
+          <w:rStyle w:val="HTMLCode"/>
+          <w:color w:val="000000" w:themeColor="text1"/>
+        </w:rPr>
+        <w:t>key.launch</w:t>
+      </w:r>
+      <w:proofErr w:type="gramEnd"/>
     </w:p>
     <w:p>
       <w:pPr>
@@ -6960,16 +8577,21 @@
       <w:pPr>
         <w:pStyle w:val="Heading3"/>
       </w:pPr>
-      <w:bookmarkStart w:id="30" w:name="_Toc30060739"/>
+      <w:bookmarkStart w:id="29" w:name="_Toc30060739"/>
       <w:r>
         <w:t>Topic Monitor</w:t>
       </w:r>
-      <w:bookmarkEnd w:id="30"/>
-    </w:p>
-    <w:p>
-      <w:r>
-        <w:t>The rqt</w:t>
-      </w:r>
+      <w:bookmarkEnd w:id="29"/>
+    </w:p>
+    <w:p>
+      <w:r>
+        <w:t xml:space="preserve">The </w:t>
+      </w:r>
+      <w:proofErr w:type="spellStart"/>
+      <w:r>
+        <w:t>rqt</w:t>
+      </w:r>
+      <w:proofErr w:type="spellEnd"/>
       <w:r>
         <w:t xml:space="preserve"> allows us to </w:t>
       </w:r>
@@ -7024,6 +8646,7 @@
         </w:rPr>
         <w:t xml:space="preserve">$ </w:t>
       </w:r>
+      <w:proofErr w:type="spellStart"/>
       <w:r>
         <w:rPr>
           <w:rStyle w:val="HTMLCode"/>
@@ -7031,6 +8654,7 @@
         </w:rPr>
         <w:t>rqt</w:t>
       </w:r>
+      <w:proofErr w:type="spellEnd"/>
     </w:p>
     <w:p>
       <w:pPr>
@@ -7050,7 +8674,21 @@
         <w:rPr>
           <w:rFonts w:ascii="Calibri" w:hAnsi="Calibri"/>
         </w:rPr>
-        <w:t xml:space="preserve">On the rqt window, go to </w:t>
+        <w:t xml:space="preserve">On the </w:t>
+      </w:r>
+      <w:proofErr w:type="spellStart"/>
+      <w:r>
+        <w:rPr>
+          <w:rFonts w:ascii="Calibri" w:hAnsi="Calibri"/>
+        </w:rPr>
+        <w:t>rqt</w:t>
+      </w:r>
+      <w:proofErr w:type="spellEnd"/>
+      <w:r>
+        <w:rPr>
+          <w:rFonts w:ascii="Calibri" w:hAnsi="Calibri"/>
+        </w:rPr>
+        <w:t xml:space="preserve"> window, go to </w:t>
       </w:r>
       <w:r>
         <w:rPr>
@@ -7108,7 +8746,7 @@
 </file>
 
 <file path=word/endnotes.xml><?xml version="1.0" encoding="utf-8"?>
-<w:endnotes xmlns:wpc="http://schemas.microsoft.com/office/word/2010/wordprocessingCanvas" xmlns:cx="http://schemas.microsoft.com/office/drawing/2014/chartex" xmlns:cx1="http://schemas.microsoft.com/office/drawing/2015/9/8/chartex" xmlns:cx2="http://schemas.microsoft.com/office/drawing/2015/10/21/chartex" xmlns:cx3="http://schemas.microsoft.com/office/drawing/2016/5/9/chartex" xmlns:cx4="http://schemas.microsoft.com/office/drawing/2016/5/10/chartex" xmlns:cx5="http://schemas.microsoft.com/office/drawing/2016/5/11/chartex" xmlns:cx6="http://schemas.microsoft.com/office/drawing/2016/5/12/chartex" xmlns:cx7="http://schemas.microsoft.com/office/drawing/2016/5/13/chartex" xmlns:cx8="http://schemas.microsoft.com/office/drawing/2016/5/14/chartex" xmlns:mc="http://schemas.openxmlformats.org/markup-compatibility/2006" xmlns:aink="http://schemas.microsoft.com/office/drawing/2016/ink" xmlns:am3d="http://schemas.microsoft.com/office/drawing/2017/model3d" xmlns:o="urn:schemas-microsoft-com:office:office" xmlns:r="http://schemas.openxmlformats.org/officeDocument/2006/relationships" xmlns:m="http://schemas.openxmlformats.org/officeDocument/2006/math" xmlns:v="urn:schemas-microsoft-com:vml" xmlns:wp14="http://schemas.microsoft.com/office/word/2010/wordprocessingDrawing" xmlns:wp="http://schemas.openxmlformats.org/drawingml/2006/wordprocessingDrawing" xmlns:w10="urn:schemas-microsoft-com:office:word" xmlns:w="http://schemas.openxmlformats.org/wordprocessingml/2006/main" xmlns:w14="http://schemas.microsoft.com/office/word/2010/wordml" xmlns:w15="http://schemas.microsoft.com/office/word/2012/wordml" xmlns:w16cid="http://schemas.microsoft.com/office/word/2016/wordml/cid" xmlns:w16se="http://schemas.microsoft.com/office/word/2015/wordml/symex" xmlns:wpg="http://schemas.microsoft.com/office/word/2010/wordprocessingGroup" xmlns:wpi="http://schemas.microsoft.com/office/word/2010/wordprocessingInk" xmlns:wne="http://schemas.microsoft.com/office/word/2006/wordml" xmlns:wps="http://schemas.microsoft.com/office/word/2010/wordprocessingShape" mc:Ignorable="w14 w15 w16se w16cid wp14">
+<w:endnotes xmlns:wpc="http://schemas.microsoft.com/office/word/2010/wordprocessingCanvas" xmlns:cx="http://schemas.microsoft.com/office/drawing/2014/chartex" xmlns:cx1="http://schemas.microsoft.com/office/drawing/2015/9/8/chartex" xmlns:cx2="http://schemas.microsoft.com/office/drawing/2015/10/21/chartex" xmlns:cx3="http://schemas.microsoft.com/office/drawing/2016/5/9/chartex" xmlns:cx4="http://schemas.microsoft.com/office/drawing/2016/5/10/chartex" xmlns:cx5="http://schemas.microsoft.com/office/drawing/2016/5/11/chartex" xmlns:cx6="http://schemas.microsoft.com/office/drawing/2016/5/12/chartex" xmlns:cx7="http://schemas.microsoft.com/office/drawing/2016/5/13/chartex" xmlns:cx8="http://schemas.microsoft.com/office/drawing/2016/5/14/chartex" xmlns:mc="http://schemas.openxmlformats.org/markup-compatibility/2006" xmlns:aink="http://schemas.microsoft.com/office/drawing/2016/ink" xmlns:am3d="http://schemas.microsoft.com/office/drawing/2017/model3d" xmlns:o="urn:schemas-microsoft-com:office:office" xmlns:r="http://schemas.openxmlformats.org/officeDocument/2006/relationships" xmlns:m="http://schemas.openxmlformats.org/officeDocument/2006/math" xmlns:v="urn:schemas-microsoft-com:vml" xmlns:wp14="http://schemas.microsoft.com/office/word/2010/wordprocessingDrawing" xmlns:wp="http://schemas.openxmlformats.org/drawingml/2006/wordprocessingDrawing" xmlns:w10="urn:schemas-microsoft-com:office:word" xmlns:w="http://schemas.openxmlformats.org/wordprocessingml/2006/main" xmlns:w14="http://schemas.microsoft.com/office/word/2010/wordml" xmlns:w15="http://schemas.microsoft.com/office/word/2012/wordml" xmlns:w16cex="http://schemas.microsoft.com/office/word/2018/wordml/cex" xmlns:w16cid="http://schemas.microsoft.com/office/word/2016/wordml/cid" xmlns:w16="http://schemas.microsoft.com/office/word/2018/wordml" xmlns:w16sdtdh="http://schemas.microsoft.com/office/word/2020/wordml/sdtdatahash" xmlns:w16se="http://schemas.microsoft.com/office/word/2015/wordml/symex" xmlns:wpg="http://schemas.microsoft.com/office/word/2010/wordprocessingGroup" xmlns:wpi="http://schemas.microsoft.com/office/word/2010/wordprocessingInk" xmlns:wne="http://schemas.microsoft.com/office/word/2006/wordml" xmlns:wps="http://schemas.microsoft.com/office/word/2010/wordprocessingShape" mc:Ignorable="w14 w15 w16se w16cid w16 w16cex w16sdtdh wp14">
   <w:endnote w:type="separator" w:id="-1">
     <w:p>
       <w:pPr>
@@ -7133,7 +8771,7 @@
 </file>
 
 <file path=word/footer1.xml><?xml version="1.0" encoding="utf-8"?>
-<w:ftr xmlns:wpc="http://schemas.microsoft.com/office/word/2010/wordprocessingCanvas" xmlns:cx="http://schemas.microsoft.com/office/drawing/2014/chartex" xmlns:cx1="http://schemas.microsoft.com/office/drawing/2015/9/8/chartex" xmlns:cx2="http://schemas.microsoft.com/office/drawing/2015/10/21/chartex" xmlns:cx3="http://schemas.microsoft.com/office/drawing/2016/5/9/chartex" xmlns:cx4="http://schemas.microsoft.com/office/drawing/2016/5/10/chartex" xmlns:cx5="http://schemas.microsoft.com/office/drawing/2016/5/11/chartex" xmlns:cx6="http://schemas.microsoft.com/office/drawing/2016/5/12/chartex" xmlns:cx7="http://schemas.microsoft.com/office/drawing/2016/5/13/chartex" xmlns:cx8="http://schemas.microsoft.com/office/drawing/2016/5/14/chartex" xmlns:mc="http://schemas.openxmlformats.org/markup-compatibility/2006" xmlns:aink="http://schemas.microsoft.com/office/drawing/2016/ink" xmlns:am3d="http://schemas.microsoft.com/office/drawing/2017/model3d" xmlns:o="urn:schemas-microsoft-com:office:office" xmlns:r="http://schemas.openxmlformats.org/officeDocument/2006/relationships" xmlns:m="http://schemas.openxmlformats.org/officeDocument/2006/math" xmlns:v="urn:schemas-microsoft-com:vml" xmlns:wp14="http://schemas.microsoft.com/office/word/2010/wordprocessingDrawing" xmlns:wp="http://schemas.openxmlformats.org/drawingml/2006/wordprocessingDrawing" xmlns:w10="urn:schemas-microsoft-com:office:word" xmlns:w="http://schemas.openxmlformats.org/wordprocessingml/2006/main" xmlns:w14="http://schemas.microsoft.com/office/word/2010/wordml" xmlns:w15="http://schemas.microsoft.com/office/word/2012/wordml" xmlns:w16cid="http://schemas.microsoft.com/office/word/2016/wordml/cid" xmlns:w16se="http://schemas.microsoft.com/office/word/2015/wordml/symex" xmlns:wpg="http://schemas.microsoft.com/office/word/2010/wordprocessingGroup" xmlns:wpi="http://schemas.microsoft.com/office/word/2010/wordprocessingInk" xmlns:wne="http://schemas.microsoft.com/office/word/2006/wordml" xmlns:wps="http://schemas.microsoft.com/office/word/2010/wordprocessingShape" mc:Ignorable="w14 w15 w16se w16cid wp14">
+<w:ftr xmlns:wpc="http://schemas.microsoft.com/office/word/2010/wordprocessingCanvas" xmlns:cx="http://schemas.microsoft.com/office/drawing/2014/chartex" xmlns:cx1="http://schemas.microsoft.com/office/drawing/2015/9/8/chartex" xmlns:cx2="http://schemas.microsoft.com/office/drawing/2015/10/21/chartex" xmlns:cx3="http://schemas.microsoft.com/office/drawing/2016/5/9/chartex" xmlns:cx4="http://schemas.microsoft.com/office/drawing/2016/5/10/chartex" xmlns:cx5="http://schemas.microsoft.com/office/drawing/2016/5/11/chartex" xmlns:cx6="http://schemas.microsoft.com/office/drawing/2016/5/12/chartex" xmlns:cx7="http://schemas.microsoft.com/office/drawing/2016/5/13/chartex" xmlns:cx8="http://schemas.microsoft.com/office/drawing/2016/5/14/chartex" xmlns:mc="http://schemas.openxmlformats.org/markup-compatibility/2006" xmlns:aink="http://schemas.microsoft.com/office/drawing/2016/ink" xmlns:am3d="http://schemas.microsoft.com/office/drawing/2017/model3d" xmlns:o="urn:schemas-microsoft-com:office:office" xmlns:r="http://schemas.openxmlformats.org/officeDocument/2006/relationships" xmlns:m="http://schemas.openxmlformats.org/officeDocument/2006/math" xmlns:v="urn:schemas-microsoft-com:vml" xmlns:wp14="http://schemas.microsoft.com/office/word/2010/wordprocessingDrawing" xmlns:wp="http://schemas.openxmlformats.org/drawingml/2006/wordprocessingDrawing" xmlns:w10="urn:schemas-microsoft-com:office:word" xmlns:w="http://schemas.openxmlformats.org/wordprocessingml/2006/main" xmlns:w14="http://schemas.microsoft.com/office/word/2010/wordml" xmlns:w15="http://schemas.microsoft.com/office/word/2012/wordml" xmlns:w16cex="http://schemas.microsoft.com/office/word/2018/wordml/cex" xmlns:w16cid="http://schemas.microsoft.com/office/word/2016/wordml/cid" xmlns:w16="http://schemas.microsoft.com/office/word/2018/wordml" xmlns:w16sdtdh="http://schemas.microsoft.com/office/word/2020/wordml/sdtdatahash" xmlns:w16se="http://schemas.microsoft.com/office/word/2015/wordml/symex" xmlns:wpg="http://schemas.microsoft.com/office/word/2010/wordprocessingGroup" xmlns:wpi="http://schemas.microsoft.com/office/word/2010/wordprocessingInk" xmlns:wne="http://schemas.microsoft.com/office/word/2006/wordml" xmlns:wps="http://schemas.microsoft.com/office/word/2010/wordprocessingShape" mc:Ignorable="w14 w15 w16se w16cid w16 w16cex w16sdtdh wp14">
   <w:p>
     <w:pPr>
       <w:pStyle w:val="Footer"/>
@@ -7155,7 +8793,7 @@
 </file>
 
 <file path=word/footer2.xml><?xml version="1.0" encoding="utf-8"?>
-<w:ftr xmlns:wpc="http://schemas.microsoft.com/office/word/2010/wordprocessingCanvas" xmlns:cx="http://schemas.microsoft.com/office/drawing/2014/chartex" xmlns:cx1="http://schemas.microsoft.com/office/drawing/2015/9/8/chartex" xmlns:cx2="http://schemas.microsoft.com/office/drawing/2015/10/21/chartex" xmlns:cx3="http://schemas.microsoft.com/office/drawing/2016/5/9/chartex" xmlns:cx4="http://schemas.microsoft.com/office/drawing/2016/5/10/chartex" xmlns:cx5="http://schemas.microsoft.com/office/drawing/2016/5/11/chartex" xmlns:cx6="http://schemas.microsoft.com/office/drawing/2016/5/12/chartex" xmlns:cx7="http://schemas.microsoft.com/office/drawing/2016/5/13/chartex" xmlns:cx8="http://schemas.microsoft.com/office/drawing/2016/5/14/chartex" xmlns:mc="http://schemas.openxmlformats.org/markup-compatibility/2006" xmlns:aink="http://schemas.microsoft.com/office/drawing/2016/ink" xmlns:am3d="http://schemas.microsoft.com/office/drawing/2017/model3d" xmlns:o="urn:schemas-microsoft-com:office:office" xmlns:r="http://schemas.openxmlformats.org/officeDocument/2006/relationships" xmlns:m="http://schemas.openxmlformats.org/officeDocument/2006/math" xmlns:v="urn:schemas-microsoft-com:vml" xmlns:wp14="http://schemas.microsoft.com/office/word/2010/wordprocessingDrawing" xmlns:wp="http://schemas.openxmlformats.org/drawingml/2006/wordprocessingDrawing" xmlns:w10="urn:schemas-microsoft-com:office:word" xmlns:w="http://schemas.openxmlformats.org/wordprocessingml/2006/main" xmlns:w14="http://schemas.microsoft.com/office/word/2010/wordml" xmlns:w15="http://schemas.microsoft.com/office/word/2012/wordml" xmlns:w16cid="http://schemas.microsoft.com/office/word/2016/wordml/cid" xmlns:w16se="http://schemas.microsoft.com/office/word/2015/wordml/symex" xmlns:wpg="http://schemas.microsoft.com/office/word/2010/wordprocessingGroup" xmlns:wpi="http://schemas.microsoft.com/office/word/2010/wordprocessingInk" xmlns:wne="http://schemas.microsoft.com/office/word/2006/wordml" xmlns:wps="http://schemas.microsoft.com/office/word/2010/wordprocessingShape" mc:Ignorable="w14 w15 w16se w16cid wp14">
+<w:ftr xmlns:wpc="http://schemas.microsoft.com/office/word/2010/wordprocessingCanvas" xmlns:cx="http://schemas.microsoft.com/office/drawing/2014/chartex" xmlns:cx1="http://schemas.microsoft.com/office/drawing/2015/9/8/chartex" xmlns:cx2="http://schemas.microsoft.com/office/drawing/2015/10/21/chartex" xmlns:cx3="http://schemas.microsoft.com/office/drawing/2016/5/9/chartex" xmlns:cx4="http://schemas.microsoft.com/office/drawing/2016/5/10/chartex" xmlns:cx5="http://schemas.microsoft.com/office/drawing/2016/5/11/chartex" xmlns:cx6="http://schemas.microsoft.com/office/drawing/2016/5/12/chartex" xmlns:cx7="http://schemas.microsoft.com/office/drawing/2016/5/13/chartex" xmlns:cx8="http://schemas.microsoft.com/office/drawing/2016/5/14/chartex" xmlns:mc="http://schemas.openxmlformats.org/markup-compatibility/2006" xmlns:aink="http://schemas.microsoft.com/office/drawing/2016/ink" xmlns:am3d="http://schemas.microsoft.com/office/drawing/2017/model3d" xmlns:o="urn:schemas-microsoft-com:office:office" xmlns:r="http://schemas.openxmlformats.org/officeDocument/2006/relationships" xmlns:m="http://schemas.openxmlformats.org/officeDocument/2006/math" xmlns:v="urn:schemas-microsoft-com:vml" xmlns:wp14="http://schemas.microsoft.com/office/word/2010/wordprocessingDrawing" xmlns:wp="http://schemas.openxmlformats.org/drawingml/2006/wordprocessingDrawing" xmlns:w10="urn:schemas-microsoft-com:office:word" xmlns:w="http://schemas.openxmlformats.org/wordprocessingml/2006/main" xmlns:w14="http://schemas.microsoft.com/office/word/2010/wordml" xmlns:w15="http://schemas.microsoft.com/office/word/2012/wordml" xmlns:w16cex="http://schemas.microsoft.com/office/word/2018/wordml/cex" xmlns:w16cid="http://schemas.microsoft.com/office/word/2016/wordml/cid" xmlns:w16="http://schemas.microsoft.com/office/word/2018/wordml" xmlns:w16sdtdh="http://schemas.microsoft.com/office/word/2020/wordml/sdtdatahash" xmlns:w16se="http://schemas.microsoft.com/office/word/2015/wordml/symex" xmlns:wpg="http://schemas.microsoft.com/office/word/2010/wordprocessingGroup" xmlns:wpi="http://schemas.microsoft.com/office/word/2010/wordprocessingInk" xmlns:wne="http://schemas.microsoft.com/office/word/2006/wordml" xmlns:wps="http://schemas.microsoft.com/office/word/2010/wordprocessingShape" mc:Ignorable="w14 w15 w16se w16cid w16 w16cex w16sdtdh wp14">
   <w:sdt>
     <w:sdtPr>
       <w:id w:val="-552073365"/>
@@ -7187,7 +8825,7 @@
 </file>
 
 <file path=word/footer3.xml><?xml version="1.0" encoding="utf-8"?>
-<w:ftr xmlns:wpc="http://schemas.microsoft.com/office/word/2010/wordprocessingCanvas" xmlns:cx="http://schemas.microsoft.com/office/drawing/2014/chartex" xmlns:cx1="http://schemas.microsoft.com/office/drawing/2015/9/8/chartex" xmlns:cx2="http://schemas.microsoft.com/office/drawing/2015/10/21/chartex" xmlns:cx3="http://schemas.microsoft.com/office/drawing/2016/5/9/chartex" xmlns:cx4="http://schemas.microsoft.com/office/drawing/2016/5/10/chartex" xmlns:cx5="http://schemas.microsoft.com/office/drawing/2016/5/11/chartex" xmlns:cx6="http://schemas.microsoft.com/office/drawing/2016/5/12/chartex" xmlns:cx7="http://schemas.microsoft.com/office/drawing/2016/5/13/chartex" xmlns:cx8="http://schemas.microsoft.com/office/drawing/2016/5/14/chartex" xmlns:mc="http://schemas.openxmlformats.org/markup-compatibility/2006" xmlns:aink="http://schemas.microsoft.com/office/drawing/2016/ink" xmlns:am3d="http://schemas.microsoft.com/office/drawing/2017/model3d" xmlns:o="urn:schemas-microsoft-com:office:office" xmlns:r="http://schemas.openxmlformats.org/officeDocument/2006/relationships" xmlns:m="http://schemas.openxmlformats.org/officeDocument/2006/math" xmlns:v="urn:schemas-microsoft-com:vml" xmlns:wp14="http://schemas.microsoft.com/office/word/2010/wordprocessingDrawing" xmlns:wp="http://schemas.openxmlformats.org/drawingml/2006/wordprocessingDrawing" xmlns:w10="urn:schemas-microsoft-com:office:word" xmlns:w="http://schemas.openxmlformats.org/wordprocessingml/2006/main" xmlns:w14="http://schemas.microsoft.com/office/word/2010/wordml" xmlns:w15="http://schemas.microsoft.com/office/word/2012/wordml" xmlns:w16cid="http://schemas.microsoft.com/office/word/2016/wordml/cid" xmlns:w16se="http://schemas.microsoft.com/office/word/2015/wordml/symex" xmlns:wpg="http://schemas.microsoft.com/office/word/2010/wordprocessingGroup" xmlns:wpi="http://schemas.microsoft.com/office/word/2010/wordprocessingInk" xmlns:wne="http://schemas.microsoft.com/office/word/2006/wordml" xmlns:wps="http://schemas.microsoft.com/office/word/2010/wordprocessingShape" mc:Ignorable="w14 w15 w16se w16cid wp14">
+<w:ftr xmlns:wpc="http://schemas.microsoft.com/office/word/2010/wordprocessingCanvas" xmlns:cx="http://schemas.microsoft.com/office/drawing/2014/chartex" xmlns:cx1="http://schemas.microsoft.com/office/drawing/2015/9/8/chartex" xmlns:cx2="http://schemas.microsoft.com/office/drawing/2015/10/21/chartex" xmlns:cx3="http://schemas.microsoft.com/office/drawing/2016/5/9/chartex" xmlns:cx4="http://schemas.microsoft.com/office/drawing/2016/5/10/chartex" xmlns:cx5="http://schemas.microsoft.com/office/drawing/2016/5/11/chartex" xmlns:cx6="http://schemas.microsoft.com/office/drawing/2016/5/12/chartex" xmlns:cx7="http://schemas.microsoft.com/office/drawing/2016/5/13/chartex" xmlns:cx8="http://schemas.microsoft.com/office/drawing/2016/5/14/chartex" xmlns:mc="http://schemas.openxmlformats.org/markup-compatibility/2006" xmlns:aink="http://schemas.microsoft.com/office/drawing/2016/ink" xmlns:am3d="http://schemas.microsoft.com/office/drawing/2017/model3d" xmlns:o="urn:schemas-microsoft-com:office:office" xmlns:r="http://schemas.openxmlformats.org/officeDocument/2006/relationships" xmlns:m="http://schemas.openxmlformats.org/officeDocument/2006/math" xmlns:v="urn:schemas-microsoft-com:vml" xmlns:wp14="http://schemas.microsoft.com/office/word/2010/wordprocessingDrawing" xmlns:wp="http://schemas.openxmlformats.org/drawingml/2006/wordprocessingDrawing" xmlns:w10="urn:schemas-microsoft-com:office:word" xmlns:w="http://schemas.openxmlformats.org/wordprocessingml/2006/main" xmlns:w14="http://schemas.microsoft.com/office/word/2010/wordml" xmlns:w15="http://schemas.microsoft.com/office/word/2012/wordml" xmlns:w16cex="http://schemas.microsoft.com/office/word/2018/wordml/cex" xmlns:w16cid="http://schemas.microsoft.com/office/word/2016/wordml/cid" xmlns:w16="http://schemas.microsoft.com/office/word/2018/wordml" xmlns:w16sdtdh="http://schemas.microsoft.com/office/word/2020/wordml/sdtdatahash" xmlns:w16se="http://schemas.microsoft.com/office/word/2015/wordml/symex" xmlns:wpg="http://schemas.microsoft.com/office/word/2010/wordprocessingGroup" xmlns:wpi="http://schemas.microsoft.com/office/word/2010/wordprocessingInk" xmlns:wne="http://schemas.microsoft.com/office/word/2006/wordml" xmlns:wps="http://schemas.microsoft.com/office/word/2010/wordprocessingShape" mc:Ignorable="w14 w15 w16se w16cid w16 w16cex w16sdtdh wp14">
   <w:sdt>
     <w:sdtPr>
       <w:id w:val="4715308"/>
@@ -7229,7 +8867,7 @@
               <w:rPr>
                 <w:noProof/>
               </w:rPr>
-              <w:t>2020</w:t>
+              <w:t>2022</w:t>
             </w:r>
             <w:r>
               <w:fldChar w:fldCharType="end"/>
@@ -7309,7 +8947,7 @@
 </file>
 
 <file path=word/footnotes.xml><?xml version="1.0" encoding="utf-8"?>
-<w:footnotes xmlns:wpc="http://schemas.microsoft.com/office/word/2010/wordprocessingCanvas" xmlns:cx="http://schemas.microsoft.com/office/drawing/2014/chartex" xmlns:cx1="http://schemas.microsoft.com/office/drawing/2015/9/8/chartex" xmlns:cx2="http://schemas.microsoft.com/office/drawing/2015/10/21/chartex" xmlns:cx3="http://schemas.microsoft.com/office/drawing/2016/5/9/chartex" xmlns:cx4="http://schemas.microsoft.com/office/drawing/2016/5/10/chartex" xmlns:cx5="http://schemas.microsoft.com/office/drawing/2016/5/11/chartex" xmlns:cx6="http://schemas.microsoft.com/office/drawing/2016/5/12/chartex" xmlns:cx7="http://schemas.microsoft.com/office/drawing/2016/5/13/chartex" xmlns:cx8="http://schemas.microsoft.com/office/drawing/2016/5/14/chartex" xmlns:mc="http://schemas.openxmlformats.org/markup-compatibility/2006" xmlns:aink="http://schemas.microsoft.com/office/drawing/2016/ink" xmlns:am3d="http://schemas.microsoft.com/office/drawing/2017/model3d" xmlns:o="urn:schemas-microsoft-com:office:office" xmlns:r="http://schemas.openxmlformats.org/officeDocument/2006/relationships" xmlns:m="http://schemas.openxmlformats.org/officeDocument/2006/math" xmlns:v="urn:schemas-microsoft-com:vml" xmlns:wp14="http://schemas.microsoft.com/office/word/2010/wordprocessingDrawing" xmlns:wp="http://schemas.openxmlformats.org/drawingml/2006/wordprocessingDrawing" xmlns:w10="urn:schemas-microsoft-com:office:word" xmlns:w="http://schemas.openxmlformats.org/wordprocessingml/2006/main" xmlns:w14="http://schemas.microsoft.com/office/word/2010/wordml" xmlns:w15="http://schemas.microsoft.com/office/word/2012/wordml" xmlns:w16cid="http://schemas.microsoft.com/office/word/2016/wordml/cid" xmlns:w16se="http://schemas.microsoft.com/office/word/2015/wordml/symex" xmlns:wpg="http://schemas.microsoft.com/office/word/2010/wordprocessingGroup" xmlns:wpi="http://schemas.microsoft.com/office/word/2010/wordprocessingInk" xmlns:wne="http://schemas.microsoft.com/office/word/2006/wordml" xmlns:wps="http://schemas.microsoft.com/office/word/2010/wordprocessingShape" mc:Ignorable="w14 w15 w16se w16cid wp14">
+<w:footnotes xmlns:wpc="http://schemas.microsoft.com/office/word/2010/wordprocessingCanvas" xmlns:cx="http://schemas.microsoft.com/office/drawing/2014/chartex" xmlns:cx1="http://schemas.microsoft.com/office/drawing/2015/9/8/chartex" xmlns:cx2="http://schemas.microsoft.com/office/drawing/2015/10/21/chartex" xmlns:cx3="http://schemas.microsoft.com/office/drawing/2016/5/9/chartex" xmlns:cx4="http://schemas.microsoft.com/office/drawing/2016/5/10/chartex" xmlns:cx5="http://schemas.microsoft.com/office/drawing/2016/5/11/chartex" xmlns:cx6="http://schemas.microsoft.com/office/drawing/2016/5/12/chartex" xmlns:cx7="http://schemas.microsoft.com/office/drawing/2016/5/13/chartex" xmlns:cx8="http://schemas.microsoft.com/office/drawing/2016/5/14/chartex" xmlns:mc="http://schemas.openxmlformats.org/markup-compatibility/2006" xmlns:aink="http://schemas.microsoft.com/office/drawing/2016/ink" xmlns:am3d="http://schemas.microsoft.com/office/drawing/2017/model3d" xmlns:o="urn:schemas-microsoft-com:office:office" xmlns:r="http://schemas.openxmlformats.org/officeDocument/2006/relationships" xmlns:m="http://schemas.openxmlformats.org/officeDocument/2006/math" xmlns:v="urn:schemas-microsoft-com:vml" xmlns:wp14="http://schemas.microsoft.com/office/word/2010/wordprocessingDrawing" xmlns:wp="http://schemas.openxmlformats.org/drawingml/2006/wordprocessingDrawing" xmlns:w10="urn:schemas-microsoft-com:office:word" xmlns:w="http://schemas.openxmlformats.org/wordprocessingml/2006/main" xmlns:w14="http://schemas.microsoft.com/office/word/2010/wordml" xmlns:w15="http://schemas.microsoft.com/office/word/2012/wordml" xmlns:w16cex="http://schemas.microsoft.com/office/word/2018/wordml/cex" xmlns:w16cid="http://schemas.microsoft.com/office/word/2016/wordml/cid" xmlns:w16="http://schemas.microsoft.com/office/word/2018/wordml" xmlns:w16sdtdh="http://schemas.microsoft.com/office/word/2020/wordml/sdtdatahash" xmlns:w16se="http://schemas.microsoft.com/office/word/2015/wordml/symex" xmlns:wpg="http://schemas.microsoft.com/office/word/2010/wordprocessingGroup" xmlns:wpi="http://schemas.microsoft.com/office/word/2010/wordprocessingInk" xmlns:wne="http://schemas.microsoft.com/office/word/2006/wordml" xmlns:wps="http://schemas.microsoft.com/office/word/2010/wordprocessingShape" mc:Ignorable="w14 w15 w16se w16cid w16 w16cex w16sdtdh wp14">
   <w:footnote w:type="separator" w:id="-1">
     <w:p>
       <w:pPr>
@@ -7336,7 +8974,7 @@
 </file>
 
 <file path=word/header1.xml><?xml version="1.0" encoding="utf-8"?>
-<w:hdr xmlns:wpc="http://schemas.microsoft.com/office/word/2010/wordprocessingCanvas" xmlns:cx="http://schemas.microsoft.com/office/drawing/2014/chartex" xmlns:cx1="http://schemas.microsoft.com/office/drawing/2015/9/8/chartex" xmlns:cx2="http://schemas.microsoft.com/office/drawing/2015/10/21/chartex" xmlns:cx3="http://schemas.microsoft.com/office/drawing/2016/5/9/chartex" xmlns:cx4="http://schemas.microsoft.com/office/drawing/2016/5/10/chartex" xmlns:cx5="http://schemas.microsoft.com/office/drawing/2016/5/11/chartex" xmlns:cx6="http://schemas.microsoft.com/office/drawing/2016/5/12/chartex" xmlns:cx7="http://schemas.microsoft.com/office/drawing/2016/5/13/chartex" xmlns:cx8="http://schemas.microsoft.com/office/drawing/2016/5/14/chartex" xmlns:mc="http://schemas.openxmlformats.org/markup-compatibility/2006" xmlns:aink="http://schemas.microsoft.com/office/drawing/2016/ink" xmlns:am3d="http://schemas.microsoft.com/office/drawing/2017/model3d" xmlns:o="urn:schemas-microsoft-com:office:office" xmlns:r="http://schemas.openxmlformats.org/officeDocument/2006/relationships" xmlns:m="http://schemas.openxmlformats.org/officeDocument/2006/math" xmlns:v="urn:schemas-microsoft-com:vml" xmlns:wp14="http://schemas.microsoft.com/office/word/2010/wordprocessingDrawing" xmlns:wp="http://schemas.openxmlformats.org/drawingml/2006/wordprocessingDrawing" xmlns:w10="urn:schemas-microsoft-com:office:word" xmlns:w="http://schemas.openxmlformats.org/wordprocessingml/2006/main" xmlns:w14="http://schemas.microsoft.com/office/word/2010/wordml" xmlns:w15="http://schemas.microsoft.com/office/word/2012/wordml" xmlns:w16cid="http://schemas.microsoft.com/office/word/2016/wordml/cid" xmlns:w16se="http://schemas.microsoft.com/office/word/2015/wordml/symex" xmlns:wpg="http://schemas.microsoft.com/office/word/2010/wordprocessingGroup" xmlns:wpi="http://schemas.microsoft.com/office/word/2010/wordprocessingInk" xmlns:wne="http://schemas.microsoft.com/office/word/2006/wordml" xmlns:wps="http://schemas.microsoft.com/office/word/2010/wordprocessingShape" mc:Ignorable="w14 w15 w16se w16cid wp14">
+<w:hdr xmlns:wpc="http://schemas.microsoft.com/office/word/2010/wordprocessingCanvas" xmlns:cx="http://schemas.microsoft.com/office/drawing/2014/chartex" xmlns:cx1="http://schemas.microsoft.com/office/drawing/2015/9/8/chartex" xmlns:cx2="http://schemas.microsoft.com/office/drawing/2015/10/21/chartex" xmlns:cx3="http://schemas.microsoft.com/office/drawing/2016/5/9/chartex" xmlns:cx4="http://schemas.microsoft.com/office/drawing/2016/5/10/chartex" xmlns:cx5="http://schemas.microsoft.com/office/drawing/2016/5/11/chartex" xmlns:cx6="http://schemas.microsoft.com/office/drawing/2016/5/12/chartex" xmlns:cx7="http://schemas.microsoft.com/office/drawing/2016/5/13/chartex" xmlns:cx8="http://schemas.microsoft.com/office/drawing/2016/5/14/chartex" xmlns:mc="http://schemas.openxmlformats.org/markup-compatibility/2006" xmlns:aink="http://schemas.microsoft.com/office/drawing/2016/ink" xmlns:am3d="http://schemas.microsoft.com/office/drawing/2017/model3d" xmlns:o="urn:schemas-microsoft-com:office:office" xmlns:r="http://schemas.openxmlformats.org/officeDocument/2006/relationships" xmlns:m="http://schemas.openxmlformats.org/officeDocument/2006/math" xmlns:v="urn:schemas-microsoft-com:vml" xmlns:wp14="http://schemas.microsoft.com/office/word/2010/wordprocessingDrawing" xmlns:wp="http://schemas.openxmlformats.org/drawingml/2006/wordprocessingDrawing" xmlns:w10="urn:schemas-microsoft-com:office:word" xmlns:w="http://schemas.openxmlformats.org/wordprocessingml/2006/main" xmlns:w14="http://schemas.microsoft.com/office/word/2010/wordml" xmlns:w15="http://schemas.microsoft.com/office/word/2012/wordml" xmlns:w16cex="http://schemas.microsoft.com/office/word/2018/wordml/cex" xmlns:w16cid="http://schemas.microsoft.com/office/word/2016/wordml/cid" xmlns:w16="http://schemas.microsoft.com/office/word/2018/wordml" xmlns:w16sdtdh="http://schemas.microsoft.com/office/word/2020/wordml/sdtdatahash" xmlns:w16se="http://schemas.microsoft.com/office/word/2015/wordml/symex" xmlns:wpg="http://schemas.microsoft.com/office/word/2010/wordprocessingGroup" xmlns:wpi="http://schemas.microsoft.com/office/word/2010/wordprocessingInk" xmlns:wne="http://schemas.microsoft.com/office/word/2006/wordml" xmlns:wps="http://schemas.microsoft.com/office/word/2010/wordprocessingShape" mc:Ignorable="w14 w15 w16se w16cid w16 w16cex w16sdtdh wp14">
   <w:p>
     <w:pPr>
       <w:pStyle w:val="Header"/>
@@ -7441,7 +9079,7 @@
 </file>
 
 <file path=word/header2.xml><?xml version="1.0" encoding="utf-8"?>
-<w:hdr xmlns:wpc="http://schemas.microsoft.com/office/word/2010/wordprocessingCanvas" xmlns:cx="http://schemas.microsoft.com/office/drawing/2014/chartex" xmlns:cx1="http://schemas.microsoft.com/office/drawing/2015/9/8/chartex" xmlns:cx2="http://schemas.microsoft.com/office/drawing/2015/10/21/chartex" xmlns:cx3="http://schemas.microsoft.com/office/drawing/2016/5/9/chartex" xmlns:cx4="http://schemas.microsoft.com/office/drawing/2016/5/10/chartex" xmlns:cx5="http://schemas.microsoft.com/office/drawing/2016/5/11/chartex" xmlns:cx6="http://schemas.microsoft.com/office/drawing/2016/5/12/chartex" xmlns:cx7="http://schemas.microsoft.com/office/drawing/2016/5/13/chartex" xmlns:cx8="http://schemas.microsoft.com/office/drawing/2016/5/14/chartex" xmlns:mc="http://schemas.openxmlformats.org/markup-compatibility/2006" xmlns:aink="http://schemas.microsoft.com/office/drawing/2016/ink" xmlns:am3d="http://schemas.microsoft.com/office/drawing/2017/model3d" xmlns:o="urn:schemas-microsoft-com:office:office" xmlns:r="http://schemas.openxmlformats.org/officeDocument/2006/relationships" xmlns:m="http://schemas.openxmlformats.org/officeDocument/2006/math" xmlns:v="urn:schemas-microsoft-com:vml" xmlns:wp14="http://schemas.microsoft.com/office/word/2010/wordprocessingDrawing" xmlns:wp="http://schemas.openxmlformats.org/drawingml/2006/wordprocessingDrawing" xmlns:w10="urn:schemas-microsoft-com:office:word" xmlns:w="http://schemas.openxmlformats.org/wordprocessingml/2006/main" xmlns:w14="http://schemas.microsoft.com/office/word/2010/wordml" xmlns:w15="http://schemas.microsoft.com/office/word/2012/wordml" xmlns:w16cid="http://schemas.microsoft.com/office/word/2016/wordml/cid" xmlns:w16se="http://schemas.microsoft.com/office/word/2015/wordml/symex" xmlns:wpg="http://schemas.microsoft.com/office/word/2010/wordprocessingGroup" xmlns:wpi="http://schemas.microsoft.com/office/word/2010/wordprocessingInk" xmlns:wne="http://schemas.microsoft.com/office/word/2006/wordml" xmlns:wps="http://schemas.microsoft.com/office/word/2010/wordprocessingShape" mc:Ignorable="w14 w15 w16se w16cid wp14">
+<w:hdr xmlns:wpc="http://schemas.microsoft.com/office/word/2010/wordprocessingCanvas" xmlns:cx="http://schemas.microsoft.com/office/drawing/2014/chartex" xmlns:cx1="http://schemas.microsoft.com/office/drawing/2015/9/8/chartex" xmlns:cx2="http://schemas.microsoft.com/office/drawing/2015/10/21/chartex" xmlns:cx3="http://schemas.microsoft.com/office/drawing/2016/5/9/chartex" xmlns:cx4="http://schemas.microsoft.com/office/drawing/2016/5/10/chartex" xmlns:cx5="http://schemas.microsoft.com/office/drawing/2016/5/11/chartex" xmlns:cx6="http://schemas.microsoft.com/office/drawing/2016/5/12/chartex" xmlns:cx7="http://schemas.microsoft.com/office/drawing/2016/5/13/chartex" xmlns:cx8="http://schemas.microsoft.com/office/drawing/2016/5/14/chartex" xmlns:mc="http://schemas.openxmlformats.org/markup-compatibility/2006" xmlns:aink="http://schemas.microsoft.com/office/drawing/2016/ink" xmlns:am3d="http://schemas.microsoft.com/office/drawing/2017/model3d" xmlns:o="urn:schemas-microsoft-com:office:office" xmlns:r="http://schemas.openxmlformats.org/officeDocument/2006/relationships" xmlns:m="http://schemas.openxmlformats.org/officeDocument/2006/math" xmlns:v="urn:schemas-microsoft-com:vml" xmlns:wp14="http://schemas.microsoft.com/office/word/2010/wordprocessingDrawing" xmlns:wp="http://schemas.openxmlformats.org/drawingml/2006/wordprocessingDrawing" xmlns:w10="urn:schemas-microsoft-com:office:word" xmlns:w="http://schemas.openxmlformats.org/wordprocessingml/2006/main" xmlns:w14="http://schemas.microsoft.com/office/word/2010/wordml" xmlns:w15="http://schemas.microsoft.com/office/word/2012/wordml" xmlns:w16cex="http://schemas.microsoft.com/office/word/2018/wordml/cex" xmlns:w16cid="http://schemas.microsoft.com/office/word/2016/wordml/cid" xmlns:w16="http://schemas.microsoft.com/office/word/2018/wordml" xmlns:w16sdtdh="http://schemas.microsoft.com/office/word/2020/wordml/sdtdatahash" xmlns:w16se="http://schemas.microsoft.com/office/word/2015/wordml/symex" xmlns:wpg="http://schemas.microsoft.com/office/word/2010/wordprocessingGroup" xmlns:wpi="http://schemas.microsoft.com/office/word/2010/wordprocessingInk" xmlns:wne="http://schemas.microsoft.com/office/word/2006/wordml" xmlns:wps="http://schemas.microsoft.com/office/word/2010/wordprocessingShape" mc:Ignorable="w14 w15 w16se w16cid w16 w16cex w16sdtdh wp14">
   <w:p>
     <w:pPr>
       <w:pStyle w:val="Header"/>
@@ -7522,7 +9160,7 @@
 </file>
 
 <file path=word/header3.xml><?xml version="1.0" encoding="utf-8"?>
-<w:hdr xmlns:wpc="http://schemas.microsoft.com/office/word/2010/wordprocessingCanvas" xmlns:cx="http://schemas.microsoft.com/office/drawing/2014/chartex" xmlns:cx1="http://schemas.microsoft.com/office/drawing/2015/9/8/chartex" xmlns:cx2="http://schemas.microsoft.com/office/drawing/2015/10/21/chartex" xmlns:cx3="http://schemas.microsoft.com/office/drawing/2016/5/9/chartex" xmlns:cx4="http://schemas.microsoft.com/office/drawing/2016/5/10/chartex" xmlns:cx5="http://schemas.microsoft.com/office/drawing/2016/5/11/chartex" xmlns:cx6="http://schemas.microsoft.com/office/drawing/2016/5/12/chartex" xmlns:cx7="http://schemas.microsoft.com/office/drawing/2016/5/13/chartex" xmlns:cx8="http://schemas.microsoft.com/office/drawing/2016/5/14/chartex" xmlns:mc="http://schemas.openxmlformats.org/markup-compatibility/2006" xmlns:aink="http://schemas.microsoft.com/office/drawing/2016/ink" xmlns:am3d="http://schemas.microsoft.com/office/drawing/2017/model3d" xmlns:o="urn:schemas-microsoft-com:office:office" xmlns:r="http://schemas.openxmlformats.org/officeDocument/2006/relationships" xmlns:m="http://schemas.openxmlformats.org/officeDocument/2006/math" xmlns:v="urn:schemas-microsoft-com:vml" xmlns:wp14="http://schemas.microsoft.com/office/word/2010/wordprocessingDrawing" xmlns:wp="http://schemas.openxmlformats.org/drawingml/2006/wordprocessingDrawing" xmlns:w10="urn:schemas-microsoft-com:office:word" xmlns:w="http://schemas.openxmlformats.org/wordprocessingml/2006/main" xmlns:w14="http://schemas.microsoft.com/office/word/2010/wordml" xmlns:w15="http://schemas.microsoft.com/office/word/2012/wordml" xmlns:w16cid="http://schemas.microsoft.com/office/word/2016/wordml/cid" xmlns:w16se="http://schemas.microsoft.com/office/word/2015/wordml/symex" xmlns:wpg="http://schemas.microsoft.com/office/word/2010/wordprocessingGroup" xmlns:wpi="http://schemas.microsoft.com/office/word/2010/wordprocessingInk" xmlns:wne="http://schemas.microsoft.com/office/word/2006/wordml" xmlns:wps="http://schemas.microsoft.com/office/word/2010/wordprocessingShape" mc:Ignorable="w14 w15 w16se w16cid wp14">
+<w:hdr xmlns:wpc="http://schemas.microsoft.com/office/word/2010/wordprocessingCanvas" xmlns:cx="http://schemas.microsoft.com/office/drawing/2014/chartex" xmlns:cx1="http://schemas.microsoft.com/office/drawing/2015/9/8/chartex" xmlns:cx2="http://schemas.microsoft.com/office/drawing/2015/10/21/chartex" xmlns:cx3="http://schemas.microsoft.com/office/drawing/2016/5/9/chartex" xmlns:cx4="http://schemas.microsoft.com/office/drawing/2016/5/10/chartex" xmlns:cx5="http://schemas.microsoft.com/office/drawing/2016/5/11/chartex" xmlns:cx6="http://schemas.microsoft.com/office/drawing/2016/5/12/chartex" xmlns:cx7="http://schemas.microsoft.com/office/drawing/2016/5/13/chartex" xmlns:cx8="http://schemas.microsoft.com/office/drawing/2016/5/14/chartex" xmlns:mc="http://schemas.openxmlformats.org/markup-compatibility/2006" xmlns:aink="http://schemas.microsoft.com/office/drawing/2016/ink" xmlns:am3d="http://schemas.microsoft.com/office/drawing/2017/model3d" xmlns:o="urn:schemas-microsoft-com:office:office" xmlns:r="http://schemas.openxmlformats.org/officeDocument/2006/relationships" xmlns:m="http://schemas.openxmlformats.org/officeDocument/2006/math" xmlns:v="urn:schemas-microsoft-com:vml" xmlns:wp14="http://schemas.microsoft.com/office/word/2010/wordprocessingDrawing" xmlns:wp="http://schemas.openxmlformats.org/drawingml/2006/wordprocessingDrawing" xmlns:w10="urn:schemas-microsoft-com:office:word" xmlns:w="http://schemas.openxmlformats.org/wordprocessingml/2006/main" xmlns:w14="http://schemas.microsoft.com/office/word/2010/wordml" xmlns:w15="http://schemas.microsoft.com/office/word/2012/wordml" xmlns:w16cex="http://schemas.microsoft.com/office/word/2018/wordml/cex" xmlns:w16cid="http://schemas.microsoft.com/office/word/2016/wordml/cid" xmlns:w16="http://schemas.microsoft.com/office/word/2018/wordml" xmlns:w16sdtdh="http://schemas.microsoft.com/office/word/2020/wordml/sdtdatahash" xmlns:w16se="http://schemas.microsoft.com/office/word/2015/wordml/symex" xmlns:wpg="http://schemas.microsoft.com/office/word/2010/wordprocessingGroup" xmlns:wpi="http://schemas.microsoft.com/office/word/2010/wordprocessingInk" xmlns:wne="http://schemas.microsoft.com/office/word/2006/wordml" xmlns:wps="http://schemas.microsoft.com/office/word/2010/wordprocessingShape" mc:Ignorable="w14 w15 w16se w16cid w16 w16cex w16sdtdh wp14">
   <w:p>
     <w:pPr>
       <w:pStyle w:val="Header"/>
@@ -7532,7 +9170,7 @@
 </file>
 
 <file path=word/numbering.xml><?xml version="1.0" encoding="utf-8"?>
-<w:numbering xmlns:wpc="http://schemas.microsoft.com/office/word/2010/wordprocessingCanvas" xmlns:cx="http://schemas.microsoft.com/office/drawing/2014/chartex" xmlns:cx1="http://schemas.microsoft.com/office/drawing/2015/9/8/chartex" xmlns:cx2="http://schemas.microsoft.com/office/drawing/2015/10/21/chartex" xmlns:cx3="http://schemas.microsoft.com/office/drawing/2016/5/9/chartex" xmlns:cx4="http://schemas.microsoft.com/office/drawing/2016/5/10/chartex" xmlns:cx5="http://schemas.microsoft.com/office/drawing/2016/5/11/chartex" xmlns:cx6="http://schemas.microsoft.com/office/drawing/2016/5/12/chartex" xmlns:cx7="http://schemas.microsoft.com/office/drawing/2016/5/13/chartex" xmlns:cx8="http://schemas.microsoft.com/office/drawing/2016/5/14/chartex" xmlns:mc="http://schemas.openxmlformats.org/markup-compatibility/2006" xmlns:aink="http://schemas.microsoft.com/office/drawing/2016/ink" xmlns:am3d="http://schemas.microsoft.com/office/drawing/2017/model3d" xmlns:o="urn:schemas-microsoft-com:office:office" xmlns:r="http://schemas.openxmlformats.org/officeDocument/2006/relationships" xmlns:m="http://schemas.openxmlformats.org/officeDocument/2006/math" xmlns:v="urn:schemas-microsoft-com:vml" xmlns:wp14="http://schemas.microsoft.com/office/word/2010/wordprocessingDrawing" xmlns:wp="http://schemas.openxmlformats.org/drawingml/2006/wordprocessingDrawing" xmlns:w10="urn:schemas-microsoft-com:office:word" xmlns:w="http://schemas.openxmlformats.org/wordprocessingml/2006/main" xmlns:w14="http://schemas.microsoft.com/office/word/2010/wordml" xmlns:w15="http://schemas.microsoft.com/office/word/2012/wordml" xmlns:w16cid="http://schemas.microsoft.com/office/word/2016/wordml/cid" xmlns:w16se="http://schemas.microsoft.com/office/word/2015/wordml/symex" xmlns:wpg="http://schemas.microsoft.com/office/word/2010/wordprocessingGroup" xmlns:wpi="http://schemas.microsoft.com/office/word/2010/wordprocessingInk" xmlns:wne="http://schemas.microsoft.com/office/word/2006/wordml" xmlns:wps="http://schemas.microsoft.com/office/word/2010/wordprocessingShape" mc:Ignorable="w14 w15 w16se w16cid wp14">
+<w:numbering xmlns:wpc="http://schemas.microsoft.com/office/word/2010/wordprocessingCanvas" xmlns:cx="http://schemas.microsoft.com/office/drawing/2014/chartex" xmlns:cx1="http://schemas.microsoft.com/office/drawing/2015/9/8/chartex" xmlns:cx2="http://schemas.microsoft.com/office/drawing/2015/10/21/chartex" xmlns:cx3="http://schemas.microsoft.com/office/drawing/2016/5/9/chartex" xmlns:cx4="http://schemas.microsoft.com/office/drawing/2016/5/10/chartex" xmlns:cx5="http://schemas.microsoft.com/office/drawing/2016/5/11/chartex" xmlns:cx6="http://schemas.microsoft.com/office/drawing/2016/5/12/chartex" xmlns:cx7="http://schemas.microsoft.com/office/drawing/2016/5/13/chartex" xmlns:cx8="http://schemas.microsoft.com/office/drawing/2016/5/14/chartex" xmlns:mc="http://schemas.openxmlformats.org/markup-compatibility/2006" xmlns:aink="http://schemas.microsoft.com/office/drawing/2016/ink" xmlns:am3d="http://schemas.microsoft.com/office/drawing/2017/model3d" xmlns:o="urn:schemas-microsoft-com:office:office" xmlns:r="http://schemas.openxmlformats.org/officeDocument/2006/relationships" xmlns:m="http://schemas.openxmlformats.org/officeDocument/2006/math" xmlns:v="urn:schemas-microsoft-com:vml" xmlns:wp14="http://schemas.microsoft.com/office/word/2010/wordprocessingDrawing" xmlns:wp="http://schemas.openxmlformats.org/drawingml/2006/wordprocessingDrawing" xmlns:w10="urn:schemas-microsoft-com:office:word" xmlns:w="http://schemas.openxmlformats.org/wordprocessingml/2006/main" xmlns:w14="http://schemas.microsoft.com/office/word/2010/wordml" xmlns:w15="http://schemas.microsoft.com/office/word/2012/wordml" xmlns:w16cex="http://schemas.microsoft.com/office/word/2018/wordml/cex" xmlns:w16cid="http://schemas.microsoft.com/office/word/2016/wordml/cid" xmlns:w16="http://schemas.microsoft.com/office/word/2018/wordml" xmlns:w16sdtdh="http://schemas.microsoft.com/office/word/2020/wordml/sdtdatahash" xmlns:w16se="http://schemas.microsoft.com/office/word/2015/wordml/symex" xmlns:wpg="http://schemas.microsoft.com/office/word/2010/wordprocessingGroup" xmlns:wpi="http://schemas.microsoft.com/office/word/2010/wordprocessingInk" xmlns:wne="http://schemas.microsoft.com/office/word/2006/wordml" xmlns:wps="http://schemas.microsoft.com/office/word/2010/wordprocessingShape" mc:Ignorable="w14 w15 w16se w16cid w16 w16cex w16sdtdh wp14">
   <w:abstractNum w:abstractNumId="0" w15:restartNumberingAfterBreak="0">
     <w:nsid w:val="03CA1B0C"/>
     <w:multiLevelType w:val="hybridMultilevel"/>
@@ -10317,109 +11955,109 @@
       </w:pPr>
     </w:lvl>
   </w:abstractNum>
-  <w:num w:numId="1">
+  <w:num w:numId="1" w16cid:durableId="1957172040">
     <w:abstractNumId w:val="14"/>
   </w:num>
-  <w:num w:numId="2">
+  <w:num w:numId="2" w16cid:durableId="1056780909">
     <w:abstractNumId w:val="21"/>
   </w:num>
-  <w:num w:numId="3">
+  <w:num w:numId="3" w16cid:durableId="476259944">
     <w:abstractNumId w:val="22"/>
   </w:num>
-  <w:num w:numId="4">
+  <w:num w:numId="4" w16cid:durableId="2028864307">
     <w:abstractNumId w:val="4"/>
   </w:num>
-  <w:num w:numId="5">
+  <w:num w:numId="5" w16cid:durableId="715394627">
     <w:abstractNumId w:val="10"/>
   </w:num>
-  <w:num w:numId="6">
+  <w:num w:numId="6" w16cid:durableId="305863935">
     <w:abstractNumId w:val="16"/>
   </w:num>
-  <w:num w:numId="7">
+  <w:num w:numId="7" w16cid:durableId="1104348192">
     <w:abstractNumId w:val="26"/>
   </w:num>
-  <w:num w:numId="8">
+  <w:num w:numId="8" w16cid:durableId="90467836">
     <w:abstractNumId w:val="8"/>
   </w:num>
-  <w:num w:numId="9">
+  <w:num w:numId="9" w16cid:durableId="1987009210">
     <w:abstractNumId w:val="24"/>
   </w:num>
-  <w:num w:numId="10">
+  <w:num w:numId="10" w16cid:durableId="1762406368">
     <w:abstractNumId w:val="25"/>
   </w:num>
-  <w:num w:numId="11">
+  <w:num w:numId="11" w16cid:durableId="409232690">
     <w:abstractNumId w:val="0"/>
   </w:num>
-  <w:num w:numId="12">
+  <w:num w:numId="12" w16cid:durableId="1745910501">
     <w:abstractNumId w:val="27"/>
   </w:num>
-  <w:num w:numId="13">
+  <w:num w:numId="13" w16cid:durableId="2127696189">
     <w:abstractNumId w:val="1"/>
   </w:num>
-  <w:num w:numId="14">
+  <w:num w:numId="14" w16cid:durableId="739324134">
     <w:abstractNumId w:val="13"/>
   </w:num>
-  <w:num w:numId="15">
+  <w:num w:numId="15" w16cid:durableId="1674868128">
     <w:abstractNumId w:val="19"/>
   </w:num>
-  <w:num w:numId="16">
+  <w:num w:numId="16" w16cid:durableId="714233462">
     <w:abstractNumId w:val="17"/>
   </w:num>
-  <w:num w:numId="17">
+  <w:num w:numId="17" w16cid:durableId="720515547">
     <w:abstractNumId w:val="12"/>
   </w:num>
-  <w:num w:numId="18">
+  <w:num w:numId="18" w16cid:durableId="1661347490">
     <w:abstractNumId w:val="18"/>
   </w:num>
-  <w:num w:numId="19">
+  <w:num w:numId="19" w16cid:durableId="1764837946">
     <w:abstractNumId w:val="11"/>
   </w:num>
-  <w:num w:numId="20">
+  <w:num w:numId="20" w16cid:durableId="256599375">
     <w:abstractNumId w:val="15"/>
   </w:num>
-  <w:num w:numId="21">
+  <w:num w:numId="21" w16cid:durableId="173502155">
     <w:abstractNumId w:val="28"/>
   </w:num>
-  <w:num w:numId="22">
+  <w:num w:numId="22" w16cid:durableId="1927766169">
     <w:abstractNumId w:val="3"/>
   </w:num>
-  <w:num w:numId="23">
+  <w:num w:numId="23" w16cid:durableId="1304121198">
     <w:abstractNumId w:val="23"/>
   </w:num>
-  <w:num w:numId="24">
+  <w:num w:numId="24" w16cid:durableId="1330593391">
     <w:abstractNumId w:val="20"/>
   </w:num>
-  <w:num w:numId="25">
+  <w:num w:numId="25" w16cid:durableId="724598275">
     <w:abstractNumId w:val="2"/>
   </w:num>
-  <w:num w:numId="26">
+  <w:num w:numId="26" w16cid:durableId="200015987">
     <w:abstractNumId w:val="6"/>
   </w:num>
-  <w:num w:numId="27">
+  <w:num w:numId="27" w16cid:durableId="1595746134">
     <w:abstractNumId w:val="9"/>
   </w:num>
-  <w:num w:numId="28">
+  <w:num w:numId="28" w16cid:durableId="1505822447">
     <w:abstractNumId w:val="21"/>
   </w:num>
-  <w:num w:numId="29">
+  <w:num w:numId="29" w16cid:durableId="656954958">
     <w:abstractNumId w:val="21"/>
   </w:num>
-  <w:num w:numId="30">
+  <w:num w:numId="30" w16cid:durableId="514460183">
     <w:abstractNumId w:val="21"/>
   </w:num>
-  <w:num w:numId="31">
+  <w:num w:numId="31" w16cid:durableId="1495487720">
     <w:abstractNumId w:val="21"/>
   </w:num>
-  <w:num w:numId="32">
+  <w:num w:numId="32" w16cid:durableId="683946498">
     <w:abstractNumId w:val="21"/>
   </w:num>
-  <w:num w:numId="33">
+  <w:num w:numId="33" w16cid:durableId="1433814489">
     <w:abstractNumId w:val="21"/>
   </w:num>
-  <w:num w:numId="34">
+  <w:num w:numId="34" w16cid:durableId="674187837">
     <w:abstractNumId w:val="7"/>
   </w:num>
-  <w:num w:numId="35">
+  <w:num w:numId="35" w16cid:durableId="552616360">
     <w:abstractNumId w:val="5"/>
   </w:num>
   <w:numIdMacAtCleanup w:val="23"/>
@@ -10427,7 +12065,7 @@
 </file>
 
 <file path=word/styles.xml><?xml version="1.0" encoding="utf-8"?>
-<w:styles xmlns:mc="http://schemas.openxmlformats.org/markup-compatibility/2006" xmlns:r="http://schemas.openxmlformats.org/officeDocument/2006/relationships" xmlns:w="http://schemas.openxmlformats.org/wordprocessingml/2006/main" xmlns:w14="http://schemas.microsoft.com/office/word/2010/wordml" xmlns:w15="http://schemas.microsoft.com/office/word/2012/wordml" xmlns:w16cid="http://schemas.microsoft.com/office/word/2016/wordml/cid" xmlns:w16se="http://schemas.microsoft.com/office/word/2015/wordml/symex" mc:Ignorable="w14 w15 w16se w16cid">
+<w:styles xmlns:mc="http://schemas.openxmlformats.org/markup-compatibility/2006" xmlns:r="http://schemas.openxmlformats.org/officeDocument/2006/relationships" xmlns:w="http://schemas.openxmlformats.org/wordprocessingml/2006/main" xmlns:w14="http://schemas.microsoft.com/office/word/2010/wordml" xmlns:w15="http://schemas.microsoft.com/office/word/2012/wordml" xmlns:w16cex="http://schemas.microsoft.com/office/word/2018/wordml/cex" xmlns:w16cid="http://schemas.microsoft.com/office/word/2016/wordml/cid" xmlns:w16="http://schemas.microsoft.com/office/word/2018/wordml" xmlns:w16sdtdh="http://schemas.microsoft.com/office/word/2020/wordml/sdtdatahash" xmlns:w16se="http://schemas.microsoft.com/office/word/2015/wordml/symex" mc:Ignorable="w14 w15 w16se w16cid w16 w16cex w16sdtdh">
   <w:docDefaults>
     <w:rPrDefault>
       <w:rPr>
